--- a/Docs/PS8.docx
+++ b/Docs/PS8.docx
@@ -1,10 +1,10 @@
 
 <file path=word/document.xml><?xml version="1.0" encoding="utf-8"?>
-<w:document xmlns:wpc="http://schemas.microsoft.com/office/word/2010/wordprocessingCanvas" xmlns:cx="http://schemas.microsoft.com/office/drawing/2014/chartex" xmlns:cx1="http://schemas.microsoft.com/office/drawing/2015/9/8/chartex" xmlns:cx2="http://schemas.microsoft.com/office/drawing/2015/10/21/chartex" xmlns:cx3="http://schemas.microsoft.com/office/drawing/2016/5/9/chartex" xmlns:cx4="http://schemas.microsoft.com/office/drawing/2016/5/10/chartex" xmlns:cx5="http://schemas.microsoft.com/office/drawing/2016/5/11/chartex" xmlns:cx6="http://schemas.microsoft.com/office/drawing/2016/5/12/chartex" xmlns:cx7="http://schemas.microsoft.com/office/drawing/2016/5/13/chartex" xmlns:cx8="http://schemas.microsoft.com/office/drawing/2016/5/14/chartex" xmlns:mc="http://schemas.openxmlformats.org/markup-compatibility/2006" xmlns:aink="http://schemas.microsoft.com/office/drawing/2016/ink" xmlns:am3d="http://schemas.microsoft.com/office/drawing/2017/model3d" xmlns:o="urn:schemas-microsoft-com:office:office" xmlns:r="http://schemas.openxmlformats.org/officeDocument/2006/relationships" xmlns:m="http://schemas.openxmlformats.org/officeDocument/2006/math" xmlns:v="urn:schemas-microsoft-com:vml" xmlns:wp14="http://schemas.microsoft.com/office/word/2010/wordprocessingDrawing" xmlns:wp="http://schemas.openxmlformats.org/drawingml/2006/wordprocessingDrawing" xmlns:w10="urn:schemas-microsoft-com:office:word" xmlns:w="http://schemas.openxmlformats.org/wordprocessingml/2006/main" xmlns:w14="http://schemas.microsoft.com/office/word/2010/wordml" xmlns:w15="http://schemas.microsoft.com/office/word/2012/wordml" xmlns:w16cid="http://schemas.microsoft.com/office/word/2016/wordml/cid" xmlns:w16se="http://schemas.microsoft.com/office/word/2015/wordml/symex" xmlns:wpg="http://schemas.microsoft.com/office/word/2010/wordprocessingGroup" xmlns:wpi="http://schemas.microsoft.com/office/word/2010/wordprocessingInk" xmlns:wne="http://schemas.microsoft.com/office/word/2006/wordml" xmlns:wps="http://schemas.microsoft.com/office/word/2010/wordprocessingShape" mc:Ignorable="w14 w15 w16se w16cid wp14">
+<w:document xmlns:wpc="http://schemas.microsoft.com/office/word/2010/wordprocessingCanvas" xmlns:cx="http://schemas.microsoft.com/office/drawing/2014/chartex" xmlns:cx1="http://schemas.microsoft.com/office/drawing/2015/9/8/chartex" xmlns:cx2="http://schemas.microsoft.com/office/drawing/2015/10/21/chartex" xmlns:cx3="http://schemas.microsoft.com/office/drawing/2016/5/9/chartex" xmlns:cx4="http://schemas.microsoft.com/office/drawing/2016/5/10/chartex" xmlns:cx5="http://schemas.microsoft.com/office/drawing/2016/5/11/chartex" xmlns:cx6="http://schemas.microsoft.com/office/drawing/2016/5/12/chartex" xmlns:cx7="http://schemas.microsoft.com/office/drawing/2016/5/13/chartex" xmlns:cx8="http://schemas.microsoft.com/office/drawing/2016/5/14/chartex" xmlns:mc="http://schemas.openxmlformats.org/markup-compatibility/2006" xmlns:aink="http://schemas.microsoft.com/office/drawing/2016/ink" xmlns:am3d="http://schemas.microsoft.com/office/drawing/2017/model3d" xmlns:o="urn:schemas-microsoft-com:office:office" xmlns:r="http://schemas.openxmlformats.org/officeDocument/2006/relationships" xmlns:m="http://schemas.openxmlformats.org/officeDocument/2006/math" xmlns:v="urn:schemas-microsoft-com:vml" xmlns:wp14="http://schemas.microsoft.com/office/word/2010/wordprocessingDrawing" xmlns:wp="http://schemas.openxmlformats.org/drawingml/2006/wordprocessingDrawing" xmlns:w10="urn:schemas-microsoft-com:office:word" xmlns:w="http://schemas.openxmlformats.org/wordprocessingml/2006/main" xmlns:w14="http://schemas.microsoft.com/office/word/2010/wordml" xmlns:w15="http://schemas.microsoft.com/office/word/2012/wordml" xmlns:w16cex="http://schemas.microsoft.com/office/word/2018/wordml/cex" xmlns:w16cid="http://schemas.microsoft.com/office/word/2016/wordml/cid" xmlns:w16="http://schemas.microsoft.com/office/word/2018/wordml" xmlns:w16se="http://schemas.microsoft.com/office/word/2015/wordml/symex" xmlns:wpg="http://schemas.microsoft.com/office/word/2010/wordprocessingGroup" xmlns:wpi="http://schemas.microsoft.com/office/word/2010/wordprocessingInk" xmlns:wne="http://schemas.microsoft.com/office/word/2006/wordml" xmlns:wps="http://schemas.microsoft.com/office/word/2010/wordprocessingShape" mc:Ignorable="w14 w15 w16se w16cid w16 w16cex wp14">
   <w:body>
     <w:p>
       <w:pPr>
-        <w:pStyle w:val="af"/>
+        <w:pStyle w:val="NormalWeb"/>
         <w:jc w:val="center"/>
         <w:rPr>
           <w:color w:val="000000"/>
@@ -23,7 +23,7 @@
     </w:p>
     <w:p>
       <w:pPr>
-        <w:pStyle w:val="af"/>
+        <w:pStyle w:val="NormalWeb"/>
         <w:jc w:val="center"/>
         <w:rPr>
           <w:color w:val="000000"/>
@@ -42,7 +42,7 @@
     </w:p>
     <w:p>
       <w:pPr>
-        <w:pStyle w:val="af"/>
+        <w:pStyle w:val="NormalWeb"/>
         <w:jc w:val="center"/>
         <w:rPr>
           <w:color w:val="000000"/>
@@ -61,7 +61,7 @@
     </w:p>
     <w:p>
       <w:pPr>
-        <w:pStyle w:val="af"/>
+        <w:pStyle w:val="NormalWeb"/>
         <w:jc w:val="center"/>
         <w:rPr>
           <w:color w:val="000000"/>
@@ -80,7 +80,7 @@
     </w:p>
     <w:p>
       <w:pPr>
-        <w:pStyle w:val="af"/>
+        <w:pStyle w:val="NormalWeb"/>
         <w:jc w:val="center"/>
         <w:rPr>
           <w:color w:val="000000"/>
@@ -99,7 +99,7 @@
     </w:p>
     <w:p>
       <w:pPr>
-        <w:pStyle w:val="af"/>
+        <w:pStyle w:val="NormalWeb"/>
         <w:jc w:val="center"/>
         <w:rPr>
           <w:color w:val="000000"/>
@@ -118,7 +118,7 @@
     </w:p>
     <w:p>
       <w:pPr>
-        <w:pStyle w:val="af"/>
+        <w:pStyle w:val="NormalWeb"/>
         <w:jc w:val="center"/>
         <w:rPr>
           <w:color w:val="000000"/>
@@ -203,7 +203,7 @@
     </w:p>
     <w:p>
       <w:pPr>
-        <w:pStyle w:val="af"/>
+        <w:pStyle w:val="NormalWeb"/>
         <w:jc w:val="center"/>
         <w:rPr>
           <w:color w:val="000000"/>
@@ -222,7 +222,7 @@
     </w:p>
     <w:p>
       <w:pPr>
-        <w:pStyle w:val="af"/>
+        <w:pStyle w:val="NormalWeb"/>
         <w:jc w:val="center"/>
         <w:rPr>
           <w:color w:val="000000"/>
@@ -241,7 +241,7 @@
     </w:p>
     <w:p>
       <w:pPr>
-        <w:pStyle w:val="af"/>
+        <w:pStyle w:val="NormalWeb"/>
         <w:jc w:val="center"/>
         <w:rPr>
           <w:color w:val="000000"/>
@@ -326,7 +326,7 @@
     </w:p>
     <w:p>
       <w:pPr>
-        <w:pStyle w:val="af"/>
+        <w:pStyle w:val="NormalWeb"/>
         <w:jc w:val="center"/>
         <w:rPr>
           <w:color w:val="000000"/>
@@ -337,7 +337,7 @@
     </w:p>
     <w:p>
       <w:pPr>
-        <w:pStyle w:val="af"/>
+        <w:pStyle w:val="NormalWeb"/>
         <w:jc w:val="right"/>
         <w:rPr>
           <w:color w:val="000000"/>
@@ -356,7 +356,7 @@
     </w:p>
     <w:p>
       <w:pPr>
-        <w:pStyle w:val="af"/>
+        <w:pStyle w:val="NormalWeb"/>
         <w:jc w:val="right"/>
         <w:rPr>
           <w:color w:val="000000"/>
@@ -375,7 +375,7 @@
     </w:p>
     <w:p>
       <w:pPr>
-        <w:pStyle w:val="af"/>
+        <w:pStyle w:val="NormalWeb"/>
         <w:jc w:val="right"/>
         <w:rPr>
           <w:color w:val="000000"/>
@@ -418,7 +418,7 @@
     </w:p>
     <w:p>
       <w:pPr>
-        <w:pStyle w:val="af"/>
+        <w:pStyle w:val="NormalWeb"/>
         <w:jc w:val="right"/>
         <w:rPr>
           <w:color w:val="000000"/>
@@ -453,7 +453,7 @@
     </w:p>
     <w:p>
       <w:pPr>
-        <w:pStyle w:val="af"/>
+        <w:pStyle w:val="NormalWeb"/>
         <w:jc w:val="right"/>
         <w:rPr>
           <w:color w:val="000000"/>
@@ -472,7 +472,7 @@
     </w:p>
     <w:p>
       <w:pPr>
-        <w:pStyle w:val="af"/>
+        <w:pStyle w:val="NormalWeb"/>
         <w:jc w:val="right"/>
         <w:rPr>
           <w:color w:val="000000"/>
@@ -491,7 +491,7 @@
     </w:p>
     <w:p>
       <w:pPr>
-        <w:pStyle w:val="af"/>
+        <w:pStyle w:val="NormalWeb"/>
         <w:jc w:val="right"/>
         <w:rPr>
           <w:color w:val="000000"/>
@@ -526,7 +526,7 @@
     </w:p>
     <w:p>
       <w:pPr>
-        <w:pStyle w:val="af"/>
+        <w:pStyle w:val="NormalWeb"/>
         <w:jc w:val="right"/>
         <w:rPr>
           <w:color w:val="000000"/>
@@ -561,7 +561,7 @@
     </w:p>
     <w:p>
       <w:pPr>
-        <w:pStyle w:val="af"/>
+        <w:pStyle w:val="NormalWeb"/>
         <w:jc w:val="center"/>
         <w:rPr>
           <w:color w:val="000000"/>
@@ -572,7 +572,7 @@
     </w:p>
     <w:p>
       <w:pPr>
-        <w:pStyle w:val="af"/>
+        <w:pStyle w:val="NormalWeb"/>
         <w:jc w:val="center"/>
         <w:rPr>
           <w:color w:val="000000"/>
@@ -583,7 +583,7 @@
     </w:p>
     <w:p>
       <w:pPr>
-        <w:pStyle w:val="af"/>
+        <w:pStyle w:val="NormalWeb"/>
         <w:jc w:val="center"/>
         <w:rPr>
           <w:color w:val="000000"/>
@@ -594,7 +594,7 @@
     </w:p>
     <w:p>
       <w:pPr>
-        <w:pStyle w:val="af"/>
+        <w:pStyle w:val="NormalWeb"/>
         <w:jc w:val="center"/>
         <w:rPr>
           <w:color w:val="000000"/>
@@ -605,7 +605,7 @@
     </w:p>
     <w:p>
       <w:pPr>
-        <w:pStyle w:val="af"/>
+        <w:pStyle w:val="NormalWeb"/>
         <w:jc w:val="center"/>
         <w:rPr>
           <w:color w:val="000000"/>
@@ -654,22 +654,22 @@
       <w:sdtContent>
         <w:p>
           <w:pPr>
-            <w:pStyle w:val="af5"/>
+            <w:pStyle w:val="TOCHeading"/>
             <w:jc w:val="center"/>
             <w:rPr>
-              <w:rStyle w:val="10"/>
+              <w:rStyle w:val="Heading1Char"/>
             </w:rPr>
           </w:pPr>
           <w:r>
             <w:rPr>
-              <w:rStyle w:val="10"/>
+              <w:rStyle w:val="Heading1Char"/>
             </w:rPr>
             <w:t>Оглавление</w:t>
           </w:r>
         </w:p>
         <w:p>
           <w:pPr>
-            <w:pStyle w:val="12"/>
+            <w:pStyle w:val="TOC1"/>
             <w:tabs>
               <w:tab w:val="right" w:leader="dot" w:pos="9345"/>
             </w:tabs>
@@ -692,7 +692,7 @@
           <w:hyperlink w:anchor="_Toc36076932" w:history="1">
             <w:r>
               <w:rPr>
-                <w:rStyle w:val="a9"/>
+                <w:rStyle w:val="Hyperlink"/>
                 <w:rFonts w:cs="Times New Roman"/>
                 <w:noProof/>
               </w:rPr>
@@ -750,7 +750,7 @@
         </w:p>
         <w:p>
           <w:pPr>
-            <w:pStyle w:val="12"/>
+            <w:pStyle w:val="TOC1"/>
             <w:tabs>
               <w:tab w:val="left" w:pos="660"/>
               <w:tab w:val="right" w:leader="dot" w:pos="9345"/>
@@ -765,7 +765,7 @@
           <w:hyperlink w:anchor="_Toc36076933" w:history="1">
             <w:r>
               <w:rPr>
-                <w:rStyle w:val="a9"/>
+                <w:rStyle w:val="Hyperlink"/>
                 <w:noProof/>
               </w:rPr>
               <w:t>1.1</w:t>
@@ -781,7 +781,7 @@
             </w:r>
             <w:r>
               <w:rPr>
-                <w:rStyle w:val="a9"/>
+                <w:rStyle w:val="Hyperlink"/>
                 <w:noProof/>
               </w:rPr>
               <w:t>Описание программы</w:t>
@@ -838,7 +838,7 @@
         </w:p>
         <w:p>
           <w:pPr>
-            <w:pStyle w:val="12"/>
+            <w:pStyle w:val="TOC1"/>
             <w:tabs>
               <w:tab w:val="left" w:pos="660"/>
               <w:tab w:val="right" w:leader="dot" w:pos="9345"/>
@@ -853,7 +853,7 @@
           <w:hyperlink w:anchor="_Toc36076934" w:history="1">
             <w:r>
               <w:rPr>
-                <w:rStyle w:val="a9"/>
+                <w:rStyle w:val="Hyperlink"/>
                 <w:noProof/>
                 <w:lang w:val="en-US"/>
               </w:rPr>
@@ -870,14 +870,14 @@
             </w:r>
             <w:r>
               <w:rPr>
-                <w:rStyle w:val="a9"/>
+                <w:rStyle w:val="Hyperlink"/>
                 <w:noProof/>
               </w:rPr>
               <w:t xml:space="preserve">Описание </w:t>
             </w:r>
             <w:r>
               <w:rPr>
-                <w:rStyle w:val="a9"/>
+                <w:rStyle w:val="Hyperlink"/>
                 <w:noProof/>
                 <w:lang w:val="en-US"/>
               </w:rPr>
@@ -935,7 +935,7 @@
         </w:p>
         <w:p>
           <w:pPr>
-            <w:pStyle w:val="12"/>
+            <w:pStyle w:val="TOC1"/>
             <w:tabs>
               <w:tab w:val="left" w:pos="660"/>
               <w:tab w:val="right" w:leader="dot" w:pos="9345"/>
@@ -950,7 +950,7 @@
           <w:hyperlink w:anchor="_Toc36076935" w:history="1">
             <w:r>
               <w:rPr>
-                <w:rStyle w:val="a9"/>
+                <w:rStyle w:val="Hyperlink"/>
                 <w:noProof/>
               </w:rPr>
               <w:t>1.3</w:t>
@@ -966,7 +966,7 @@
             </w:r>
             <w:r>
               <w:rPr>
-                <w:rStyle w:val="a9"/>
+                <w:rStyle w:val="Hyperlink"/>
                 <w:noProof/>
               </w:rPr>
               <w:t>Обзор аналогов</w:t>
@@ -1023,7 +1023,7 @@
         </w:p>
         <w:p>
           <w:pPr>
-            <w:pStyle w:val="12"/>
+            <w:pStyle w:val="TOC1"/>
             <w:tabs>
               <w:tab w:val="right" w:leader="dot" w:pos="9345"/>
             </w:tabs>
@@ -1037,14 +1037,14 @@
           <w:hyperlink w:anchor="_Toc36076936" w:history="1">
             <w:r>
               <w:rPr>
-                <w:rStyle w:val="a9"/>
+                <w:rStyle w:val="Hyperlink"/>
                 <w:noProof/>
               </w:rPr>
               <w:t xml:space="preserve">1.3.1 Плагин </w:t>
             </w:r>
             <w:r>
               <w:rPr>
-                <w:rStyle w:val="a9"/>
+                <w:rStyle w:val="Hyperlink"/>
                 <w:noProof/>
                 <w:lang w:val="en-US"/>
               </w:rPr>
@@ -1052,14 +1052,14 @@
             </w:r>
             <w:r>
               <w:rPr>
-                <w:rStyle w:val="a9"/>
+                <w:rStyle w:val="Hyperlink"/>
                 <w:noProof/>
               </w:rPr>
               <w:t xml:space="preserve"> для САПР </w:t>
             </w:r>
             <w:r>
               <w:rPr>
-                <w:rStyle w:val="a9"/>
+                <w:rStyle w:val="Hyperlink"/>
                 <w:bCs/>
                 <w:noProof/>
                 <w:lang w:val="x-none"/>
@@ -1118,7 +1118,7 @@
         </w:p>
         <w:p>
           <w:pPr>
-            <w:pStyle w:val="12"/>
+            <w:pStyle w:val="TOC1"/>
             <w:tabs>
               <w:tab w:val="right" w:leader="dot" w:pos="9345"/>
             </w:tabs>
@@ -1132,7 +1132,7 @@
           <w:hyperlink w:anchor="_Toc36076937" w:history="1">
             <w:r>
               <w:rPr>
-                <w:rStyle w:val="a9"/>
+                <w:rStyle w:val="Hyperlink"/>
                 <w:noProof/>
               </w:rPr>
               <w:t>2 Описание предмета проектирования</w:t>
@@ -1189,7 +1189,7 @@
         </w:p>
         <w:p>
           <w:pPr>
-            <w:pStyle w:val="12"/>
+            <w:pStyle w:val="TOC1"/>
             <w:tabs>
               <w:tab w:val="right" w:leader="dot" w:pos="9345"/>
             </w:tabs>
@@ -1203,7 +1203,7 @@
           <w:hyperlink w:anchor="_Toc36076938" w:history="1">
             <w:r>
               <w:rPr>
-                <w:rStyle w:val="a9"/>
+                <w:rStyle w:val="Hyperlink"/>
                 <w:noProof/>
               </w:rPr>
               <w:t>3 Проект программы</w:t>
@@ -1260,7 +1260,7 @@
         </w:p>
         <w:p>
           <w:pPr>
-            <w:pStyle w:val="12"/>
+            <w:pStyle w:val="TOC1"/>
             <w:tabs>
               <w:tab w:val="right" w:leader="dot" w:pos="9345"/>
             </w:tabs>
@@ -1274,7 +1274,7 @@
           <w:hyperlink w:anchor="_Toc36076939" w:history="1">
             <w:r>
               <w:rPr>
-                <w:rStyle w:val="a9"/>
+                <w:rStyle w:val="Hyperlink"/>
                 <w:noProof/>
               </w:rPr>
               <w:t>3.1 Описание технических и функциональных аспектов проекта</w:t>
@@ -1331,7 +1331,7 @@
         </w:p>
         <w:p>
           <w:pPr>
-            <w:pStyle w:val="12"/>
+            <w:pStyle w:val="TOC1"/>
             <w:tabs>
               <w:tab w:val="right" w:leader="dot" w:pos="9345"/>
             </w:tabs>
@@ -1345,14 +1345,14 @@
           <w:hyperlink w:anchor="_Toc36076940" w:history="1">
             <w:r>
               <w:rPr>
-                <w:rStyle w:val="a9"/>
+                <w:rStyle w:val="Hyperlink"/>
                 <w:noProof/>
               </w:rPr>
               <w:t>3.2 Диаграмма вариантов использования (</w:t>
             </w:r>
             <w:r>
               <w:rPr>
-                <w:rStyle w:val="a9"/>
+                <w:rStyle w:val="Hyperlink"/>
                 <w:noProof/>
                 <w:lang w:val="en-US"/>
               </w:rPr>
@@ -1360,14 +1360,14 @@
             </w:r>
             <w:r>
               <w:rPr>
-                <w:rStyle w:val="a9"/>
+                <w:rStyle w:val="Hyperlink"/>
                 <w:noProof/>
               </w:rPr>
               <w:t xml:space="preserve"> </w:t>
             </w:r>
             <w:r>
               <w:rPr>
-                <w:rStyle w:val="a9"/>
+                <w:rStyle w:val="Hyperlink"/>
                 <w:noProof/>
                 <w:lang w:val="en-US"/>
               </w:rPr>
@@ -1375,7 +1375,7 @@
             </w:r>
             <w:r>
               <w:rPr>
-                <w:rStyle w:val="a9"/>
+                <w:rStyle w:val="Hyperlink"/>
                 <w:noProof/>
               </w:rPr>
               <w:t>)</w:t>
@@ -1432,7 +1432,7 @@
         </w:p>
         <w:p>
           <w:pPr>
-            <w:pStyle w:val="12"/>
+            <w:pStyle w:val="TOC1"/>
             <w:tabs>
               <w:tab w:val="right" w:leader="dot" w:pos="9345"/>
             </w:tabs>
@@ -1446,7 +1446,7 @@
           <w:hyperlink w:anchor="_Toc36076941" w:history="1">
             <w:r>
               <w:rPr>
-                <w:rStyle w:val="a9"/>
+                <w:rStyle w:val="Hyperlink"/>
                 <w:noProof/>
               </w:rPr>
               <w:t>3.3 Диаграмма классов</w:t>
@@ -1503,7 +1503,7 @@
         </w:p>
         <w:p>
           <w:pPr>
-            <w:pStyle w:val="12"/>
+            <w:pStyle w:val="TOC1"/>
             <w:tabs>
               <w:tab w:val="right" w:leader="dot" w:pos="9345"/>
             </w:tabs>
@@ -1517,7 +1517,7 @@
           <w:hyperlink w:anchor="_Toc36076942" w:history="1">
             <w:r>
               <w:rPr>
-                <w:rStyle w:val="a9"/>
+                <w:rStyle w:val="Hyperlink"/>
                 <w:noProof/>
               </w:rPr>
               <w:t>3.3 Макет пользовательского интерфейса</w:t>
@@ -1574,7 +1574,7 @@
         </w:p>
         <w:p>
           <w:pPr>
-            <w:pStyle w:val="12"/>
+            <w:pStyle w:val="TOC1"/>
             <w:tabs>
               <w:tab w:val="right" w:leader="dot" w:pos="9345"/>
             </w:tabs>
@@ -1588,7 +1588,7 @@
           <w:hyperlink w:anchor="_Toc36076943" w:history="1">
             <w:r>
               <w:rPr>
-                <w:rStyle w:val="a9"/>
+                <w:rStyle w:val="Hyperlink"/>
                 <w:noProof/>
               </w:rPr>
               <w:t>Список литературы</w:t>
@@ -1656,7 +1656,7 @@
     </w:sdt>
     <w:p>
       <w:pPr>
-        <w:pStyle w:val="af"/>
+        <w:pStyle w:val="NormalWeb"/>
         <w:tabs>
           <w:tab w:val="left" w:pos="900"/>
           <w:tab w:val="center" w:pos="4677"/>
@@ -1678,7 +1678,7 @@
     </w:p>
     <w:p>
       <w:pPr>
-        <w:pStyle w:val="af"/>
+        <w:pStyle w:val="NormalWeb"/>
         <w:rPr>
           <w:color w:val="000000"/>
           <w:sz w:val="28"/>
@@ -1688,7 +1688,7 @@
     </w:p>
     <w:p>
       <w:pPr>
-        <w:pStyle w:val="af"/>
+        <w:pStyle w:val="NormalWeb"/>
         <w:rPr>
           <w:color w:val="000000"/>
           <w:sz w:val="28"/>
@@ -1698,7 +1698,7 @@
     </w:p>
     <w:p>
       <w:pPr>
-        <w:pStyle w:val="af"/>
+        <w:pStyle w:val="NormalWeb"/>
         <w:rPr>
           <w:color w:val="000000"/>
           <w:sz w:val="28"/>
@@ -1708,7 +1708,7 @@
     </w:p>
     <w:p>
       <w:pPr>
-        <w:pStyle w:val="af"/>
+        <w:pStyle w:val="NormalWeb"/>
         <w:rPr>
           <w:color w:val="000000"/>
           <w:sz w:val="28"/>
@@ -1718,7 +1718,7 @@
     </w:p>
     <w:p>
       <w:pPr>
-        <w:pStyle w:val="af"/>
+        <w:pStyle w:val="NormalWeb"/>
         <w:rPr>
           <w:color w:val="000000"/>
           <w:sz w:val="28"/>
@@ -1728,7 +1728,7 @@
     </w:p>
     <w:p>
       <w:pPr>
-        <w:pStyle w:val="af"/>
+        <w:pStyle w:val="NormalWeb"/>
         <w:rPr>
           <w:color w:val="000000"/>
           <w:sz w:val="28"/>
@@ -1738,7 +1738,7 @@
     </w:p>
     <w:p>
       <w:pPr>
-        <w:pStyle w:val="af"/>
+        <w:pStyle w:val="NormalWeb"/>
         <w:rPr>
           <w:color w:val="000000"/>
           <w:sz w:val="28"/>
@@ -1748,7 +1748,7 @@
     </w:p>
     <w:p>
       <w:pPr>
-        <w:pStyle w:val="af"/>
+        <w:pStyle w:val="NormalWeb"/>
         <w:rPr>
           <w:color w:val="000000"/>
           <w:sz w:val="28"/>
@@ -1758,7 +1758,7 @@
     </w:p>
     <w:p>
       <w:pPr>
-        <w:pStyle w:val="af"/>
+        <w:pStyle w:val="NormalWeb"/>
         <w:rPr>
           <w:color w:val="000000"/>
           <w:sz w:val="28"/>
@@ -1768,7 +1768,7 @@
     </w:p>
     <w:p>
       <w:pPr>
-        <w:pStyle w:val="af"/>
+        <w:pStyle w:val="NormalWeb"/>
         <w:rPr>
           <w:color w:val="000000"/>
           <w:sz w:val="28"/>
@@ -1778,7 +1778,7 @@
     </w:p>
     <w:p>
       <w:pPr>
-        <w:pStyle w:val="af"/>
+        <w:pStyle w:val="NormalWeb"/>
         <w:rPr>
           <w:color w:val="000000"/>
           <w:sz w:val="28"/>
@@ -1788,7 +1788,7 @@
     </w:p>
     <w:p>
       <w:pPr>
-        <w:pStyle w:val="1"/>
+        <w:pStyle w:val="Heading1"/>
         <w:ind w:left="360"/>
         <w:rPr>
           <w:rFonts w:cs="Times New Roman"/>
@@ -1815,7 +1815,7 @@
     </w:p>
     <w:p>
       <w:pPr>
-        <w:pStyle w:val="1"/>
+        <w:pStyle w:val="Heading1"/>
         <w:numPr>
           <w:ilvl w:val="1"/>
           <w:numId w:val="1"/>
@@ -2045,7 +2045,7 @@
     </w:p>
     <w:p>
       <w:pPr>
-        <w:pStyle w:val="1"/>
+        <w:pStyle w:val="Heading1"/>
         <w:numPr>
           <w:ilvl w:val="1"/>
           <w:numId w:val="1"/>
@@ -2236,7 +2236,7 @@
     </w:p>
     <w:p>
       <w:pPr>
-        <w:pStyle w:val="af7"/>
+        <w:pStyle w:val="Caption"/>
         <w:keepNext/>
         <w:jc w:val="center"/>
       </w:pPr>
@@ -2300,7 +2300,7 @@
     </w:p>
     <w:tbl>
       <w:tblPr>
-        <w:tblStyle w:val="a4"/>
+        <w:tblStyle w:val="TableGrid"/>
         <w:tblW w:w="0" w:type="auto"/>
         <w:tblLook w:val="04A0" w:firstRow="1" w:lastRow="0" w:firstColumn="1" w:lastColumn="0" w:noHBand="0" w:noVBand="1"/>
       </w:tblPr>
@@ -2543,7 +2543,7 @@
     </w:p>
     <w:tbl>
       <w:tblPr>
-        <w:tblStyle w:val="a4"/>
+        <w:tblStyle w:val="TableGrid"/>
         <w:tblW w:w="0" w:type="auto"/>
         <w:tblLook w:val="04A0" w:firstRow="1" w:lastRow="0" w:firstColumn="1" w:lastColumn="0" w:noHBand="0" w:noVBand="1"/>
       </w:tblPr>
@@ -2879,7 +2879,7 @@
     </w:p>
     <w:p>
       <w:pPr>
-        <w:pStyle w:val="af7"/>
+        <w:pStyle w:val="Caption"/>
         <w:keepNext/>
         <w:ind w:firstLine="708"/>
       </w:pPr>
@@ -2940,7 +2940,7 @@
     </w:p>
     <w:tbl>
       <w:tblPr>
-        <w:tblStyle w:val="a4"/>
+        <w:tblStyle w:val="TableGrid"/>
         <w:tblW w:w="0" w:type="auto"/>
         <w:tblLook w:val="04A0" w:firstRow="1" w:lastRow="0" w:firstColumn="1" w:lastColumn="0" w:noHBand="0" w:noVBand="1"/>
       </w:tblPr>
@@ -3410,7 +3410,7 @@
     </w:p>
     <w:tbl>
       <w:tblPr>
-        <w:tblStyle w:val="a4"/>
+        <w:tblStyle w:val="TableGrid"/>
         <w:tblW w:w="9294" w:type="dxa"/>
         <w:tblLook w:val="04A0" w:firstRow="1" w:lastRow="0" w:firstColumn="1" w:lastColumn="0" w:noHBand="0" w:noVBand="1"/>
       </w:tblPr>
@@ -3927,7 +3927,7 @@
     </w:p>
     <w:p>
       <w:pPr>
-        <w:pStyle w:val="af7"/>
+        <w:pStyle w:val="Caption"/>
         <w:keepNext/>
         <w:ind w:firstLine="708"/>
       </w:pPr>
@@ -3961,7 +3961,7 @@
     </w:p>
     <w:tbl>
       <w:tblPr>
-        <w:tblStyle w:val="a4"/>
+        <w:tblStyle w:val="TableGrid"/>
         <w:tblW w:w="0" w:type="auto"/>
         <w:tblLook w:val="04A0" w:firstRow="1" w:lastRow="0" w:firstColumn="1" w:lastColumn="0" w:noHBand="0" w:noVBand="1"/>
       </w:tblPr>
@@ -4255,7 +4255,7 @@
     </w:p>
     <w:tbl>
       <w:tblPr>
-        <w:tblStyle w:val="a4"/>
+        <w:tblStyle w:val="TableGrid"/>
         <w:tblW w:w="0" w:type="auto"/>
         <w:tblLook w:val="04A0" w:firstRow="1" w:lastRow="0" w:firstColumn="1" w:lastColumn="0" w:noHBand="0" w:noVBand="1"/>
       </w:tblPr>
@@ -4493,7 +4493,7 @@
     </w:p>
     <w:p>
       <w:pPr>
-        <w:pStyle w:val="af7"/>
+        <w:pStyle w:val="Caption"/>
         <w:keepNext/>
         <w:ind w:firstLine="708"/>
       </w:pPr>
@@ -4521,7 +4521,7 @@
     </w:p>
     <w:tbl>
       <w:tblPr>
-        <w:tblStyle w:val="a4"/>
+        <w:tblStyle w:val="TableGrid"/>
         <w:tblW w:w="0" w:type="auto"/>
         <w:tblLook w:val="04A0" w:firstRow="1" w:lastRow="0" w:firstColumn="1" w:lastColumn="0" w:noHBand="0" w:noVBand="1"/>
       </w:tblPr>
@@ -4851,7 +4851,7 @@
     </w:p>
     <w:tbl>
       <w:tblPr>
-        <w:tblStyle w:val="a4"/>
+        <w:tblStyle w:val="TableGrid"/>
         <w:tblW w:w="0" w:type="auto"/>
         <w:tblLook w:val="04A0" w:firstRow="1" w:lastRow="0" w:firstColumn="1" w:lastColumn="0" w:noHBand="0" w:noVBand="1"/>
       </w:tblPr>
@@ -5061,7 +5061,7 @@
     </w:p>
     <w:p>
       <w:pPr>
-        <w:pStyle w:val="af7"/>
+        <w:pStyle w:val="Caption"/>
         <w:keepNext/>
         <w:ind w:firstLine="708"/>
       </w:pPr>
@@ -5080,7 +5080,7 @@
     </w:p>
     <w:tbl>
       <w:tblPr>
-        <w:tblStyle w:val="a4"/>
+        <w:tblStyle w:val="TableGrid"/>
         <w:tblW w:w="0" w:type="auto"/>
         <w:tblLook w:val="04A0" w:firstRow="1" w:lastRow="0" w:firstColumn="1" w:lastColumn="0" w:noHBand="0" w:noVBand="1"/>
       </w:tblPr>
@@ -5489,7 +5489,7 @@
     </w:p>
     <w:p>
       <w:pPr>
-        <w:pStyle w:val="1"/>
+        <w:pStyle w:val="Heading1"/>
         <w:numPr>
           <w:ilvl w:val="1"/>
           <w:numId w:val="1"/>
@@ -5504,7 +5504,7 @@
     </w:p>
     <w:p>
       <w:pPr>
-        <w:pStyle w:val="1"/>
+        <w:pStyle w:val="Heading1"/>
         <w:rPr>
           <w:rFonts w:ascii="Core Rhino" w:hAnsi="Core Rhino"/>
           <w:b w:val="0"/>
@@ -5624,7 +5624,7 @@
     </w:p>
     <w:p>
       <w:pPr>
-        <w:pStyle w:val="a3"/>
+        <w:pStyle w:val="ListParagraph"/>
         <w:numPr>
           <w:ilvl w:val="0"/>
           <w:numId w:val="8"/>
@@ -5645,7 +5645,7 @@
     </w:p>
     <w:p>
       <w:pPr>
-        <w:pStyle w:val="a3"/>
+        <w:pStyle w:val="ListParagraph"/>
         <w:numPr>
           <w:ilvl w:val="0"/>
           <w:numId w:val="8"/>
@@ -5666,7 +5666,7 @@
     </w:p>
     <w:p>
       <w:pPr>
-        <w:pStyle w:val="a3"/>
+        <w:pStyle w:val="ListParagraph"/>
         <w:numPr>
           <w:ilvl w:val="0"/>
           <w:numId w:val="8"/>
@@ -5742,7 +5742,7 @@
     </w:p>
     <w:p>
       <w:pPr>
-        <w:pStyle w:val="1"/>
+        <w:pStyle w:val="Heading1"/>
       </w:pPr>
       <w:bookmarkStart w:id="6" w:name="_Toc36076937"/>
       <w:r>
@@ -5929,7 +5929,7 @@
     </w:p>
     <w:p>
       <w:pPr>
-        <w:pStyle w:val="a3"/>
+        <w:pStyle w:val="ListParagraph"/>
         <w:numPr>
           <w:ilvl w:val="0"/>
           <w:numId w:val="6"/>
@@ -5956,7 +5956,7 @@
     </w:p>
     <w:p>
       <w:pPr>
-        <w:pStyle w:val="a3"/>
+        <w:pStyle w:val="ListParagraph"/>
         <w:numPr>
           <w:ilvl w:val="0"/>
           <w:numId w:val="6"/>
@@ -6197,7 +6197,7 @@
     </w:p>
     <w:p>
       <w:pPr>
-        <w:pStyle w:val="1"/>
+        <w:pStyle w:val="Heading1"/>
       </w:pPr>
       <w:bookmarkStart w:id="7" w:name="_Toc36076938"/>
       <w:r>
@@ -6211,7 +6211,7 @@
     </w:p>
     <w:p>
       <w:pPr>
-        <w:pStyle w:val="1"/>
+        <w:pStyle w:val="Heading1"/>
       </w:pPr>
       <w:bookmarkStart w:id="8" w:name="_Toc36076939"/>
       <w:r>
@@ -6349,7 +6349,7 @@
     </w:p>
     <w:p>
       <w:pPr>
-        <w:pStyle w:val="1"/>
+        <w:pStyle w:val="Heading1"/>
       </w:pPr>
       <w:bookmarkStart w:id="9" w:name="_Toc36076940"/>
       <w:r>
@@ -6919,7 +6919,7 @@
     </w:p>
     <w:p>
       <w:pPr>
-        <w:pStyle w:val="1"/>
+        <w:pStyle w:val="Heading1"/>
       </w:pPr>
       <w:bookmarkStart w:id="12" w:name="_Toc34125503"/>
       <w:bookmarkStart w:id="13" w:name="_Toc36076941"/>
@@ -7088,6 +7088,7 @@
         <w:spacing w:after="0" w:line="360" w:lineRule="auto"/>
         <w:jc w:val="both"/>
       </w:pPr>
+      <w:commentRangeStart w:id="14"/>
       <w:r>
         <w:rPr>
           <w:noProof/>
@@ -7141,6 +7142,13 @@
           </wp:inline>
         </w:drawing>
       </w:r>
+      <w:commentRangeEnd w:id="14"/>
+      <w:r>
+        <w:rPr>
+          <w:rStyle w:val="CommentReference"/>
+        </w:rPr>
+        <w:commentReference w:id="14"/>
+      </w:r>
     </w:p>
     <w:p>
       <w:pPr>
@@ -7259,16 +7267,16 @@
     </w:p>
     <w:p>
       <w:pPr>
-        <w:pStyle w:val="1"/>
-      </w:pPr>
-      <w:bookmarkStart w:id="14" w:name="_Toc34125504"/>
-      <w:bookmarkStart w:id="15" w:name="_Toc36076942"/>
+        <w:pStyle w:val="Heading1"/>
+      </w:pPr>
+      <w:bookmarkStart w:id="15" w:name="_Toc34125504"/>
+      <w:bookmarkStart w:id="16" w:name="_Toc36076942"/>
       <w:r>
         <w:lastRenderedPageBreak/>
         <w:t>3.3 Макет пользовательского интерфейса</w:t>
       </w:r>
-      <w:bookmarkEnd w:id="14"/>
       <w:bookmarkEnd w:id="15"/>
+      <w:bookmarkEnd w:id="16"/>
     </w:p>
     <w:p>
       <w:pPr>
@@ -7288,6 +7296,7 @@
       <w:r>
         <w:t xml:space="preserve"> </w:t>
       </w:r>
+      <w:commentRangeStart w:id="17"/>
       <w:r>
         <w:t>При попытке ввода не</w:t>
       </w:r>
@@ -7308,6 +7317,13 @@
       </w:r>
       <w:r>
         <w:t>.</w:t>
+      </w:r>
+      <w:commentRangeEnd w:id="17"/>
+      <w:r>
+        <w:rPr>
+          <w:rStyle w:val="CommentReference"/>
+        </w:rPr>
+        <w:commentReference w:id="17"/>
       </w:r>
     </w:p>
     <w:p>
@@ -7347,7 +7363,7 @@
                     </pic:cNvPicPr>
                   </pic:nvPicPr>
                   <pic:blipFill>
-                    <a:blip r:embed="rId11">
+                    <a:blip r:embed="rId15">
                       <a:extLst>
                         <a:ext uri="{28A0092B-C50C-407E-A947-70E740481C1C}">
                           <a14:useLocalDpi xmlns:a14="http://schemas.microsoft.com/office/drawing/2010/main" val="0"/>
@@ -7394,15 +7410,13 @@
     </w:p>
     <w:p>
       <w:pPr>
-        <w:pStyle w:val="a3"/>
+        <w:pStyle w:val="ListParagraph"/>
         <w:numPr>
           <w:ilvl w:val="0"/>
           <w:numId w:val="11"/>
         </w:numPr>
         <w:spacing w:after="0" w:line="360" w:lineRule="auto"/>
       </w:pPr>
-      <w:bookmarkStart w:id="16" w:name="_GoBack"/>
-      <w:bookmarkEnd w:id="16"/>
       <w:r>
         <w:t>Ввести параметры</w:t>
       </w:r>
@@ -7418,7 +7432,7 @@
     </w:p>
     <w:p>
       <w:pPr>
-        <w:pStyle w:val="a3"/>
+        <w:pStyle w:val="ListParagraph"/>
         <w:numPr>
           <w:ilvl w:val="0"/>
           <w:numId w:val="11"/>
@@ -7451,12 +7465,12 @@
     </w:p>
     <w:p>
       <w:pPr>
-        <w:pStyle w:val="1"/>
-        <w:rPr>
-          <w:szCs w:val="28"/>
-        </w:rPr>
-      </w:pPr>
-      <w:bookmarkStart w:id="17" w:name="_Toc36076943"/>
+        <w:pStyle w:val="Heading1"/>
+        <w:rPr>
+          <w:szCs w:val="28"/>
+        </w:rPr>
+      </w:pPr>
+      <w:bookmarkStart w:id="18" w:name="_Toc36076943"/>
       <w:r>
         <w:rPr>
           <w:szCs w:val="28"/>
@@ -7466,11 +7480,11 @@
       </w:r>
       <w:bookmarkEnd w:id="10"/>
       <w:bookmarkEnd w:id="11"/>
-      <w:bookmarkEnd w:id="17"/>
-    </w:p>
-    <w:p>
-      <w:pPr>
-        <w:pStyle w:val="a3"/>
+      <w:bookmarkEnd w:id="18"/>
+    </w:p>
+    <w:p>
+      <w:pPr>
+        <w:pStyle w:val="ListParagraph"/>
         <w:numPr>
           <w:ilvl w:val="6"/>
           <w:numId w:val="16"/>
@@ -7511,10 +7525,10 @@
         </w:rPr>
         <w:t xml:space="preserve"> Режим доступа: </w:t>
       </w:r>
-      <w:hyperlink r:id="rId12" w:history="1">
+      <w:hyperlink r:id="rId16" w:history="1">
         <w:r>
           <w:rPr>
-            <w:rStyle w:val="a9"/>
+            <w:rStyle w:val="Hyperlink"/>
           </w:rPr>
           <w:t>https://ru.wikipedia.org/wiki/Система_автоматизированного_проектирования</w:t>
         </w:r>
@@ -7564,7 +7578,7 @@
     </w:p>
     <w:p>
       <w:pPr>
-        <w:pStyle w:val="a3"/>
+        <w:pStyle w:val="ListParagraph"/>
         <w:numPr>
           <w:ilvl w:val="6"/>
           <w:numId w:val="16"/>
@@ -7597,10 +7611,10 @@
         </w:rPr>
         <w:t xml:space="preserve">[Электронный ресурс]. – Режим доступа: </w:t>
       </w:r>
-      <w:hyperlink r:id="rId13" w:history="1">
+      <w:hyperlink r:id="rId17" w:history="1">
         <w:r>
           <w:rPr>
-            <w:rStyle w:val="a9"/>
+            <w:rStyle w:val="Hyperlink"/>
             <w:szCs w:val="28"/>
             <w:lang w:val="en-US"/>
           </w:rPr>
@@ -7608,14 +7622,14 @@
         </w:r>
         <w:r>
           <w:rPr>
-            <w:rStyle w:val="a9"/>
+            <w:rStyle w:val="Hyperlink"/>
             <w:szCs w:val="28"/>
           </w:rPr>
           <w:t>://</w:t>
         </w:r>
         <w:r>
           <w:rPr>
-            <w:rStyle w:val="a9"/>
+            <w:rStyle w:val="Hyperlink"/>
             <w:szCs w:val="28"/>
             <w:lang w:val="en-US"/>
           </w:rPr>
@@ -7623,14 +7637,14 @@
         </w:r>
         <w:r>
           <w:rPr>
-            <w:rStyle w:val="a9"/>
+            <w:rStyle w:val="Hyperlink"/>
             <w:szCs w:val="28"/>
           </w:rPr>
           <w:t>.</w:t>
         </w:r>
         <w:r>
           <w:rPr>
-            <w:rStyle w:val="a9"/>
+            <w:rStyle w:val="Hyperlink"/>
             <w:szCs w:val="28"/>
             <w:lang w:val="en-US"/>
           </w:rPr>
@@ -7638,14 +7652,14 @@
         </w:r>
         <w:r>
           <w:rPr>
-            <w:rStyle w:val="a9"/>
+            <w:rStyle w:val="Hyperlink"/>
             <w:szCs w:val="28"/>
           </w:rPr>
           <w:t>/</w:t>
         </w:r>
         <w:r>
           <w:rPr>
-            <w:rStyle w:val="a9"/>
+            <w:rStyle w:val="Hyperlink"/>
             <w:szCs w:val="28"/>
             <w:lang w:val="en-US"/>
           </w:rPr>
@@ -7653,14 +7667,14 @@
         </w:r>
         <w:r>
           <w:rPr>
-            <w:rStyle w:val="a9"/>
+            <w:rStyle w:val="Hyperlink"/>
             <w:szCs w:val="28"/>
           </w:rPr>
           <w:t>-3</w:t>
         </w:r>
         <w:r>
           <w:rPr>
-            <w:rStyle w:val="a9"/>
+            <w:rStyle w:val="Hyperlink"/>
             <w:szCs w:val="28"/>
             <w:lang w:val="en-US"/>
           </w:rPr>
@@ -7668,14 +7682,14 @@
         </w:r>
         <w:r>
           <w:rPr>
-            <w:rStyle w:val="a9"/>
+            <w:rStyle w:val="Hyperlink"/>
             <w:szCs w:val="28"/>
           </w:rPr>
           <w:t>/</w:t>
         </w:r>
         <w:r>
           <w:rPr>
-            <w:rStyle w:val="a9"/>
+            <w:rStyle w:val="Hyperlink"/>
             <w:szCs w:val="28"/>
             <w:lang w:val="en-US"/>
           </w:rPr>
@@ -7683,7 +7697,7 @@
         </w:r>
         <w:r>
           <w:rPr>
-            <w:rStyle w:val="a9"/>
+            <w:rStyle w:val="Hyperlink"/>
             <w:szCs w:val="28"/>
           </w:rPr>
           <w:t>/</w:t>
@@ -7734,7 +7748,7 @@
     </w:p>
     <w:p>
       <w:pPr>
-        <w:pStyle w:val="a3"/>
+        <w:pStyle w:val="ListParagraph"/>
         <w:numPr>
           <w:ilvl w:val="6"/>
           <w:numId w:val="16"/>
@@ -7775,10 +7789,10 @@
         </w:rPr>
         <w:t xml:space="preserve"> Режим доступа: </w:t>
       </w:r>
-      <w:hyperlink r:id="rId14" w:history="1">
+      <w:hyperlink r:id="rId18" w:history="1">
         <w:r>
           <w:rPr>
-            <w:rStyle w:val="a9"/>
+            <w:rStyle w:val="Hyperlink"/>
           </w:rPr>
           <w:t>https://render.ru/xen/threads/skrip-plagin-dlja-sozdanija-parametricheskix-tumb-i-shkafov-kuxni.136957/</w:t>
         </w:r>
@@ -7846,7 +7860,7 @@
     </w:p>
     <w:p>
       <w:pPr>
-        <w:pStyle w:val="a3"/>
+        <w:pStyle w:val="ListParagraph"/>
         <w:numPr>
           <w:ilvl w:val="6"/>
           <w:numId w:val="16"/>
@@ -7887,10 +7901,10 @@
         </w:rPr>
         <w:t xml:space="preserve"> Режим доступа: </w:t>
       </w:r>
-      <w:hyperlink r:id="rId15" w:history="1">
+      <w:hyperlink r:id="rId19" w:history="1">
         <w:r>
           <w:rPr>
-            <w:rStyle w:val="a9"/>
+            <w:rStyle w:val="Hyperlink"/>
           </w:rPr>
           <w:t>https://ru.wikipedia.org/wiki/Электрический_чайник</w:t>
         </w:r>
@@ -7946,7 +7960,7 @@
     </w:p>
     <w:p>
       <w:pPr>
-        <w:pStyle w:val="a3"/>
+        <w:pStyle w:val="ListParagraph"/>
         <w:numPr>
           <w:ilvl w:val="6"/>
           <w:numId w:val="16"/>
@@ -7988,10 +8002,10 @@
         </w:rPr>
         <w:t xml:space="preserve"> Режим доступа: </w:t>
       </w:r>
-      <w:hyperlink r:id="rId16" w:history="1">
+      <w:hyperlink r:id="rId20" w:history="1">
         <w:r>
           <w:rPr>
-            <w:rStyle w:val="a9"/>
+            <w:rStyle w:val="Hyperlink"/>
             <w:rFonts w:eastAsiaTheme="majorEastAsia"/>
             <w:szCs w:val="28"/>
           </w:rPr>
@@ -8057,7 +8071,7 @@
       </w:r>
     </w:p>
     <w:sectPr>
-      <w:headerReference w:type="default" r:id="rId17"/>
+      <w:headerReference w:type="default" r:id="rId21"/>
       <w:pgSz w:w="11906" w:h="16838"/>
       <w:pgMar w:top="1134" w:right="850" w:bottom="1134" w:left="1701" w:header="708" w:footer="708" w:gutter="0"/>
       <w:cols w:space="708"/>
@@ -8068,17 +8082,162 @@
 </w:document>
 </file>
 
+<file path=word/comments.xml><?xml version="1.0" encoding="utf-8"?>
+<w:comments xmlns:wpc="http://schemas.microsoft.com/office/word/2010/wordprocessingCanvas" xmlns:cx="http://schemas.microsoft.com/office/drawing/2014/chartex" xmlns:cx1="http://schemas.microsoft.com/office/drawing/2015/9/8/chartex" xmlns:cx2="http://schemas.microsoft.com/office/drawing/2015/10/21/chartex" xmlns:cx3="http://schemas.microsoft.com/office/drawing/2016/5/9/chartex" xmlns:cx4="http://schemas.microsoft.com/office/drawing/2016/5/10/chartex" xmlns:cx5="http://schemas.microsoft.com/office/drawing/2016/5/11/chartex" xmlns:cx6="http://schemas.microsoft.com/office/drawing/2016/5/12/chartex" xmlns:cx7="http://schemas.microsoft.com/office/drawing/2016/5/13/chartex" xmlns:cx8="http://schemas.microsoft.com/office/drawing/2016/5/14/chartex" xmlns:mc="http://schemas.openxmlformats.org/markup-compatibility/2006" xmlns:aink="http://schemas.microsoft.com/office/drawing/2016/ink" xmlns:am3d="http://schemas.microsoft.com/office/drawing/2017/model3d" xmlns:o="urn:schemas-microsoft-com:office:office" xmlns:r="http://schemas.openxmlformats.org/officeDocument/2006/relationships" xmlns:m="http://schemas.openxmlformats.org/officeDocument/2006/math" xmlns:v="urn:schemas-microsoft-com:vml" xmlns:wp14="http://schemas.microsoft.com/office/word/2010/wordprocessingDrawing" xmlns:wp="http://schemas.openxmlformats.org/drawingml/2006/wordprocessingDrawing" xmlns:w10="urn:schemas-microsoft-com:office:word" xmlns:w="http://schemas.openxmlformats.org/wordprocessingml/2006/main" xmlns:w14="http://schemas.microsoft.com/office/word/2010/wordml" xmlns:w15="http://schemas.microsoft.com/office/word/2012/wordml" xmlns:w16cex="http://schemas.microsoft.com/office/word/2018/wordml/cex" xmlns:w16cid="http://schemas.microsoft.com/office/word/2016/wordml/cid" xmlns:w16="http://schemas.microsoft.com/office/word/2018/wordml" xmlns:w16se="http://schemas.microsoft.com/office/word/2015/wordml/symex" xmlns:wpg="http://schemas.microsoft.com/office/word/2010/wordprocessingGroup" xmlns:wpi="http://schemas.microsoft.com/office/word/2010/wordprocessingInk" xmlns:wne="http://schemas.microsoft.com/office/word/2006/wordml" xmlns:wps="http://schemas.microsoft.com/office/word/2010/wordprocessingShape" mc:Ignorable="w14 w15 w16se w16cid w16 w16cex wp14">
+  <w:comment w:id="14" w:author="Kalentyev Alexey" w:date="2020-04-20T16:28:00Z" w:initials="KA">
+    <w:p>
+      <w:pPr>
+        <w:pStyle w:val="CommentText"/>
+      </w:pPr>
+      <w:r>
+        <w:rPr>
+          <w:rStyle w:val="CommentReference"/>
+        </w:rPr>
+        <w:annotationRef/>
+      </w:r>
+      <w:r>
+        <w:t xml:space="preserve">Т.к. </w:t>
+      </w:r>
+      <w:r>
+        <w:rPr>
+          <w:lang w:val="en-US"/>
+        </w:rPr>
+        <w:t>Kompas</w:t>
+      </w:r>
+      <w:r>
+        <w:t xml:space="preserve"> </w:t>
+      </w:r>
+      <w:r>
+        <w:t>композируется в двух местах – возникает вопрос – зачем вам два экземпляра компаса?</w:t>
+      </w:r>
+    </w:p>
+    <w:p>
+      <w:pPr>
+        <w:pStyle w:val="CommentText"/>
+      </w:pPr>
+      <w:r>
+        <w:t xml:space="preserve">В </w:t>
+      </w:r>
+      <w:r>
+        <w:rPr>
+          <w:lang w:val="en-US"/>
+        </w:rPr>
+        <w:t>DetailCreator</w:t>
+      </w:r>
+      <w:r>
+        <w:t xml:space="preserve"> </w:t>
+      </w:r>
+      <w:r>
+        <w:t xml:space="preserve">в конструкторе подаётся </w:t>
+      </w:r>
+      <w:r>
+        <w:rPr>
+          <w:lang w:val="en-US"/>
+        </w:rPr>
+        <w:t>KompasObject</w:t>
+      </w:r>
+      <w:r>
+        <w:t xml:space="preserve">, </w:t>
+      </w:r>
+      <w:r>
+        <w:t xml:space="preserve">а у класса </w:t>
+      </w:r>
+      <w:r>
+        <w:rPr>
+          <w:lang w:val="en-US"/>
+        </w:rPr>
+        <w:t>Kompas</w:t>
+      </w:r>
+      <w:r>
+        <w:t xml:space="preserve"> </w:t>
+      </w:r>
+      <w:r>
+        <w:t xml:space="preserve">нет никакого метода или свойства, возвращающего </w:t>
+      </w:r>
+      <w:r>
+        <w:rPr>
+          <w:lang w:val="en-US"/>
+        </w:rPr>
+        <w:t>KompasObject</w:t>
+      </w:r>
+      <w:r>
+        <w:t xml:space="preserve">. </w:t>
+      </w:r>
+      <w:r>
+        <w:t>Как это должно работать?</w:t>
+      </w:r>
+    </w:p>
+    <w:p>
+      <w:pPr>
+        <w:pStyle w:val="CommentText"/>
+      </w:pPr>
+      <w:r>
+        <w:t xml:space="preserve">Название </w:t>
+      </w:r>
+      <w:r>
+        <w:rPr>
+          <w:lang w:val="en-US"/>
+        </w:rPr>
+        <w:t>Validator</w:t>
+      </w:r>
+      <w:r>
+        <w:t xml:space="preserve"> </w:t>
+      </w:r>
+      <w:r>
+        <w:t>не корректно. По факту – это параметры, а не валидатор.</w:t>
+      </w:r>
+    </w:p>
+    <w:p>
+      <w:pPr>
+        <w:pStyle w:val="CommentText"/>
+      </w:pPr>
+      <w:r>
+        <w:t>Напоминаю – цвет считается за пол параметра, итого у вас их 6.5, а надо семь.</w:t>
+      </w:r>
+    </w:p>
+  </w:comment>
+  <w:comment w:id="17" w:author="Kalentyev Alexey" w:date="2020-04-20T16:31:00Z" w:initials="KA">
+    <w:p>
+      <w:pPr>
+        <w:pStyle w:val="CommentText"/>
+      </w:pPr>
+      <w:r>
+        <w:rPr>
+          <w:rStyle w:val="CommentReference"/>
+        </w:rPr>
+        <w:annotationRef/>
+      </w:r>
+      <w:r>
+        <w:t>А если зависимые параметры будут противоречить друг другу?</w:t>
+      </w:r>
+    </w:p>
+  </w:comment>
+</w:comments>
+</file>
+
+<file path=word/commentsExtended.xml><?xml version="1.0" encoding="utf-8"?>
+<w15:commentsEx xmlns:wpc="http://schemas.microsoft.com/office/word/2010/wordprocessingCanvas" xmlns:cx="http://schemas.microsoft.com/office/drawing/2014/chartex" xmlns:cx1="http://schemas.microsoft.com/office/drawing/2015/9/8/chartex" xmlns:cx2="http://schemas.microsoft.com/office/drawing/2015/10/21/chartex" xmlns:cx3="http://schemas.microsoft.com/office/drawing/2016/5/9/chartex" xmlns:cx4="http://schemas.microsoft.com/office/drawing/2016/5/10/chartex" xmlns:cx5="http://schemas.microsoft.com/office/drawing/2016/5/11/chartex" xmlns:cx6="http://schemas.microsoft.com/office/drawing/2016/5/12/chartex" xmlns:cx7="http://schemas.microsoft.com/office/drawing/2016/5/13/chartex" xmlns:cx8="http://schemas.microsoft.com/office/drawing/2016/5/14/chartex" xmlns:mc="http://schemas.openxmlformats.org/markup-compatibility/2006" xmlns:aink="http://schemas.microsoft.com/office/drawing/2016/ink" xmlns:am3d="http://schemas.microsoft.com/office/drawing/2017/model3d" xmlns:o="urn:schemas-microsoft-com:office:office" xmlns:r="http://schemas.openxmlformats.org/officeDocument/2006/relationships" xmlns:m="http://schemas.openxmlformats.org/officeDocument/2006/math" xmlns:v="urn:schemas-microsoft-com:vml" xmlns:wp14="http://schemas.microsoft.com/office/word/2010/wordprocessingDrawing" xmlns:wp="http://schemas.openxmlformats.org/drawingml/2006/wordprocessingDrawing" xmlns:w10="urn:schemas-microsoft-com:office:word" xmlns:w="http://schemas.openxmlformats.org/wordprocessingml/2006/main" xmlns:w14="http://schemas.microsoft.com/office/word/2010/wordml" xmlns:w15="http://schemas.microsoft.com/office/word/2012/wordml" xmlns:w16cex="http://schemas.microsoft.com/office/word/2018/wordml/cex" xmlns:w16cid="http://schemas.microsoft.com/office/word/2016/wordml/cid" xmlns:w16="http://schemas.microsoft.com/office/word/2018/wordml" xmlns:w16se="http://schemas.microsoft.com/office/word/2015/wordml/symex" xmlns:wpg="http://schemas.microsoft.com/office/word/2010/wordprocessingGroup" xmlns:wpi="http://schemas.microsoft.com/office/word/2010/wordprocessingInk" xmlns:wne="http://schemas.microsoft.com/office/word/2006/wordml" xmlns:wps="http://schemas.microsoft.com/office/word/2010/wordprocessingShape" mc:Ignorable="w14 w15 w16se w16cid w16 w16cex wp14">
+  <w15:commentEx w15:paraId="0F649C3C" w15:done="0"/>
+  <w15:commentEx w15:paraId="55444D80" w15:done="0"/>
+</w15:commentsEx>
+</file>
+
 <file path=word/commentsExtensible.xml><?xml version="1.0" encoding="utf-8"?>
 <w16cex:commentsExtensible xmlns:wpc="http://schemas.microsoft.com/office/word/2010/wordprocessingCanvas" xmlns:cx="http://schemas.microsoft.com/office/drawing/2014/chartex" xmlns:cx1="http://schemas.microsoft.com/office/drawing/2015/9/8/chartex" xmlns:cx2="http://schemas.microsoft.com/office/drawing/2015/10/21/chartex" xmlns:cx3="http://schemas.microsoft.com/office/drawing/2016/5/9/chartex" xmlns:cx4="http://schemas.microsoft.com/office/drawing/2016/5/10/chartex" xmlns:cx5="http://schemas.microsoft.com/office/drawing/2016/5/11/chartex" xmlns:cx6="http://schemas.microsoft.com/office/drawing/2016/5/12/chartex" xmlns:cx7="http://schemas.microsoft.com/office/drawing/2016/5/13/chartex" xmlns:cx8="http://schemas.microsoft.com/office/drawing/2016/5/14/chartex" xmlns:mc="http://schemas.openxmlformats.org/markup-compatibility/2006" xmlns:aink="http://schemas.microsoft.com/office/drawing/2016/ink" xmlns:am3d="http://schemas.microsoft.com/office/drawing/2017/model3d" xmlns:o="urn:schemas-microsoft-com:office:office" xmlns:r="http://schemas.openxmlformats.org/officeDocument/2006/relationships" xmlns:m="http://schemas.openxmlformats.org/officeDocument/2006/math" xmlns:v="urn:schemas-microsoft-com:vml" xmlns:wp14="http://schemas.microsoft.com/office/word/2010/wordprocessingDrawing" xmlns:wp="http://schemas.openxmlformats.org/drawingml/2006/wordprocessingDrawing" xmlns:w10="urn:schemas-microsoft-com:office:word" xmlns:w="http://schemas.openxmlformats.org/wordprocessingml/2006/main" xmlns:w14="http://schemas.microsoft.com/office/word/2010/wordml" xmlns:w15="http://schemas.microsoft.com/office/word/2012/wordml" xmlns:w16cex="http://schemas.microsoft.com/office/word/2018/wordml/cex" xmlns:w16cid="http://schemas.microsoft.com/office/word/2016/wordml/cid" xmlns:w16="http://schemas.microsoft.com/office/word/2018/wordml" xmlns:w16se="http://schemas.microsoft.com/office/word/2015/wordml/symex" xmlns:wpg="http://schemas.microsoft.com/office/word/2010/wordprocessingGroup" xmlns:wpi="http://schemas.microsoft.com/office/word/2010/wordprocessingInk" xmlns:wne="http://schemas.microsoft.com/office/word/2006/wordml" xmlns:wps="http://schemas.microsoft.com/office/word/2010/wordprocessingShape" mc:Ignorable="w14 w15 w16se w16cid w16 w16cex wp14">
-  <w16cex:commentExtensible w16cex:durableId="2233648F" w16cex:dateUtc="2020-04-04T12:54:00Z"/>
-  <w16cex:commentExtensible w16cex:durableId="223365C8" w16cex:dateUtc="2020-04-04T13:00:00Z"/>
-  <w16cex:commentExtensible w16cex:durableId="223367F9" w16cex:dateUtc="2020-04-04T13:09:00Z"/>
-  <w16cex:commentExtensible w16cex:durableId="2233683A" w16cex:dateUtc="2020-04-04T13:10:00Z"/>
+  <w16cex:commentExtensible w16cex:durableId="22484C35" w16cex:dateUtc="2020-04-20T09:28:00Z"/>
+  <w16cex:commentExtensible w16cex:durableId="22484CDD" w16cex:dateUtc="2020-04-20T09:31:00Z"/>
 </w16cex:commentsExtensible>
 </file>
 
+<file path=word/commentsIds.xml><?xml version="1.0" encoding="utf-8"?>
+<w16cid:commentsIds xmlns:wpc="http://schemas.microsoft.com/office/word/2010/wordprocessingCanvas" xmlns:cx="http://schemas.microsoft.com/office/drawing/2014/chartex" xmlns:cx1="http://schemas.microsoft.com/office/drawing/2015/9/8/chartex" xmlns:cx2="http://schemas.microsoft.com/office/drawing/2015/10/21/chartex" xmlns:cx3="http://schemas.microsoft.com/office/drawing/2016/5/9/chartex" xmlns:cx4="http://schemas.microsoft.com/office/drawing/2016/5/10/chartex" xmlns:cx5="http://schemas.microsoft.com/office/drawing/2016/5/11/chartex" xmlns:cx6="http://schemas.microsoft.com/office/drawing/2016/5/12/chartex" xmlns:cx7="http://schemas.microsoft.com/office/drawing/2016/5/13/chartex" xmlns:cx8="http://schemas.microsoft.com/office/drawing/2016/5/14/chartex" xmlns:mc="http://schemas.openxmlformats.org/markup-compatibility/2006" xmlns:aink="http://schemas.microsoft.com/office/drawing/2016/ink" xmlns:am3d="http://schemas.microsoft.com/office/drawing/2017/model3d" xmlns:o="urn:schemas-microsoft-com:office:office" xmlns:r="http://schemas.openxmlformats.org/officeDocument/2006/relationships" xmlns:m="http://schemas.openxmlformats.org/officeDocument/2006/math" xmlns:v="urn:schemas-microsoft-com:vml" xmlns:wp14="http://schemas.microsoft.com/office/word/2010/wordprocessingDrawing" xmlns:wp="http://schemas.openxmlformats.org/drawingml/2006/wordprocessingDrawing" xmlns:w10="urn:schemas-microsoft-com:office:word" xmlns:w="http://schemas.openxmlformats.org/wordprocessingml/2006/main" xmlns:w14="http://schemas.microsoft.com/office/word/2010/wordml" xmlns:w15="http://schemas.microsoft.com/office/word/2012/wordml" xmlns:w16cex="http://schemas.microsoft.com/office/word/2018/wordml/cex" xmlns:w16cid="http://schemas.microsoft.com/office/word/2016/wordml/cid" xmlns:w16="http://schemas.microsoft.com/office/word/2018/wordml" xmlns:w16se="http://schemas.microsoft.com/office/word/2015/wordml/symex" xmlns:wpg="http://schemas.microsoft.com/office/word/2010/wordprocessingGroup" xmlns:wpi="http://schemas.microsoft.com/office/word/2010/wordprocessingInk" xmlns:wne="http://schemas.microsoft.com/office/word/2006/wordml" xmlns:wps="http://schemas.microsoft.com/office/word/2010/wordprocessingShape" mc:Ignorable="w14 w15 w16se w16cid w16 w16cex wp14">
+  <w16cid:commentId w16cid:paraId="0F649C3C" w16cid:durableId="22484C35"/>
+  <w16cid:commentId w16cid:paraId="55444D80" w16cid:durableId="22484CDD"/>
+</w16cid:commentsIds>
+</file>
+
 <file path=word/endnotes.xml><?xml version="1.0" encoding="utf-8"?>
-<w:endnotes xmlns:wpc="http://schemas.microsoft.com/office/word/2010/wordprocessingCanvas" xmlns:cx="http://schemas.microsoft.com/office/drawing/2014/chartex" xmlns:cx1="http://schemas.microsoft.com/office/drawing/2015/9/8/chartex" xmlns:cx2="http://schemas.microsoft.com/office/drawing/2015/10/21/chartex" xmlns:cx3="http://schemas.microsoft.com/office/drawing/2016/5/9/chartex" xmlns:cx4="http://schemas.microsoft.com/office/drawing/2016/5/10/chartex" xmlns:cx5="http://schemas.microsoft.com/office/drawing/2016/5/11/chartex" xmlns:cx6="http://schemas.microsoft.com/office/drawing/2016/5/12/chartex" xmlns:cx7="http://schemas.microsoft.com/office/drawing/2016/5/13/chartex" xmlns:cx8="http://schemas.microsoft.com/office/drawing/2016/5/14/chartex" xmlns:mc="http://schemas.openxmlformats.org/markup-compatibility/2006" xmlns:aink="http://schemas.microsoft.com/office/drawing/2016/ink" xmlns:am3d="http://schemas.microsoft.com/office/drawing/2017/model3d" xmlns:o="urn:schemas-microsoft-com:office:office" xmlns:r="http://schemas.openxmlformats.org/officeDocument/2006/relationships" xmlns:m="http://schemas.openxmlformats.org/officeDocument/2006/math" xmlns:v="urn:schemas-microsoft-com:vml" xmlns:wp14="http://schemas.microsoft.com/office/word/2010/wordprocessingDrawing" xmlns:wp="http://schemas.openxmlformats.org/drawingml/2006/wordprocessingDrawing" xmlns:w10="urn:schemas-microsoft-com:office:word" xmlns:w="http://schemas.openxmlformats.org/wordprocessingml/2006/main" xmlns:w14="http://schemas.microsoft.com/office/word/2010/wordml" xmlns:w15="http://schemas.microsoft.com/office/word/2012/wordml" xmlns:w16cid="http://schemas.microsoft.com/office/word/2016/wordml/cid" xmlns:w16se="http://schemas.microsoft.com/office/word/2015/wordml/symex" xmlns:wpg="http://schemas.microsoft.com/office/word/2010/wordprocessingGroup" xmlns:wpi="http://schemas.microsoft.com/office/word/2010/wordprocessingInk" xmlns:wne="http://schemas.microsoft.com/office/word/2006/wordml" xmlns:wps="http://schemas.microsoft.com/office/word/2010/wordprocessingShape" mc:Ignorable="w14 w15 w16se w16cid wp14">
+<w:endnotes xmlns:wpc="http://schemas.microsoft.com/office/word/2010/wordprocessingCanvas" xmlns:cx="http://schemas.microsoft.com/office/drawing/2014/chartex" xmlns:cx1="http://schemas.microsoft.com/office/drawing/2015/9/8/chartex" xmlns:cx2="http://schemas.microsoft.com/office/drawing/2015/10/21/chartex" xmlns:cx3="http://schemas.microsoft.com/office/drawing/2016/5/9/chartex" xmlns:cx4="http://schemas.microsoft.com/office/drawing/2016/5/10/chartex" xmlns:cx5="http://schemas.microsoft.com/office/drawing/2016/5/11/chartex" xmlns:cx6="http://schemas.microsoft.com/office/drawing/2016/5/12/chartex" xmlns:cx7="http://schemas.microsoft.com/office/drawing/2016/5/13/chartex" xmlns:cx8="http://schemas.microsoft.com/office/drawing/2016/5/14/chartex" xmlns:mc="http://schemas.openxmlformats.org/markup-compatibility/2006" xmlns:aink="http://schemas.microsoft.com/office/drawing/2016/ink" xmlns:am3d="http://schemas.microsoft.com/office/drawing/2017/model3d" xmlns:o="urn:schemas-microsoft-com:office:office" xmlns:r="http://schemas.openxmlformats.org/officeDocument/2006/relationships" xmlns:m="http://schemas.openxmlformats.org/officeDocument/2006/math" xmlns:v="urn:schemas-microsoft-com:vml" xmlns:wp14="http://schemas.microsoft.com/office/word/2010/wordprocessingDrawing" xmlns:wp="http://schemas.openxmlformats.org/drawingml/2006/wordprocessingDrawing" xmlns:w10="urn:schemas-microsoft-com:office:word" xmlns:w="http://schemas.openxmlformats.org/wordprocessingml/2006/main" xmlns:w14="http://schemas.microsoft.com/office/word/2010/wordml" xmlns:w15="http://schemas.microsoft.com/office/word/2012/wordml" xmlns:w16cex="http://schemas.microsoft.com/office/word/2018/wordml/cex" xmlns:w16cid="http://schemas.microsoft.com/office/word/2016/wordml/cid" xmlns:w16="http://schemas.microsoft.com/office/word/2018/wordml" xmlns:w16se="http://schemas.microsoft.com/office/word/2015/wordml/symex" xmlns:wpg="http://schemas.microsoft.com/office/word/2010/wordprocessingGroup" xmlns:wpi="http://schemas.microsoft.com/office/word/2010/wordprocessingInk" xmlns:wne="http://schemas.microsoft.com/office/word/2006/wordml" xmlns:wps="http://schemas.microsoft.com/office/word/2010/wordprocessingShape" mc:Ignorable="w14 w15 w16se w16cid w16 w16cex wp14">
   <w:endnote w:type="separator" w:id="-1">
     <w:p>
       <w:pPr>
@@ -8103,7 +8262,7 @@
 </file>
 
 <file path=word/footnotes.xml><?xml version="1.0" encoding="utf-8"?>
-<w:footnotes xmlns:wpc="http://schemas.microsoft.com/office/word/2010/wordprocessingCanvas" xmlns:cx="http://schemas.microsoft.com/office/drawing/2014/chartex" xmlns:cx1="http://schemas.microsoft.com/office/drawing/2015/9/8/chartex" xmlns:cx2="http://schemas.microsoft.com/office/drawing/2015/10/21/chartex" xmlns:cx3="http://schemas.microsoft.com/office/drawing/2016/5/9/chartex" xmlns:cx4="http://schemas.microsoft.com/office/drawing/2016/5/10/chartex" xmlns:cx5="http://schemas.microsoft.com/office/drawing/2016/5/11/chartex" xmlns:cx6="http://schemas.microsoft.com/office/drawing/2016/5/12/chartex" xmlns:cx7="http://schemas.microsoft.com/office/drawing/2016/5/13/chartex" xmlns:cx8="http://schemas.microsoft.com/office/drawing/2016/5/14/chartex" xmlns:mc="http://schemas.openxmlformats.org/markup-compatibility/2006" xmlns:aink="http://schemas.microsoft.com/office/drawing/2016/ink" xmlns:am3d="http://schemas.microsoft.com/office/drawing/2017/model3d" xmlns:o="urn:schemas-microsoft-com:office:office" xmlns:r="http://schemas.openxmlformats.org/officeDocument/2006/relationships" xmlns:m="http://schemas.openxmlformats.org/officeDocument/2006/math" xmlns:v="urn:schemas-microsoft-com:vml" xmlns:wp14="http://schemas.microsoft.com/office/word/2010/wordprocessingDrawing" xmlns:wp="http://schemas.openxmlformats.org/drawingml/2006/wordprocessingDrawing" xmlns:w10="urn:schemas-microsoft-com:office:word" xmlns:w="http://schemas.openxmlformats.org/wordprocessingml/2006/main" xmlns:w14="http://schemas.microsoft.com/office/word/2010/wordml" xmlns:w15="http://schemas.microsoft.com/office/word/2012/wordml" xmlns:w16cid="http://schemas.microsoft.com/office/word/2016/wordml/cid" xmlns:w16se="http://schemas.microsoft.com/office/word/2015/wordml/symex" xmlns:wpg="http://schemas.microsoft.com/office/word/2010/wordprocessingGroup" xmlns:wpi="http://schemas.microsoft.com/office/word/2010/wordprocessingInk" xmlns:wne="http://schemas.microsoft.com/office/word/2006/wordml" xmlns:wps="http://schemas.microsoft.com/office/word/2010/wordprocessingShape" mc:Ignorable="w14 w15 w16se w16cid wp14">
+<w:footnotes xmlns:wpc="http://schemas.microsoft.com/office/word/2010/wordprocessingCanvas" xmlns:cx="http://schemas.microsoft.com/office/drawing/2014/chartex" xmlns:cx1="http://schemas.microsoft.com/office/drawing/2015/9/8/chartex" xmlns:cx2="http://schemas.microsoft.com/office/drawing/2015/10/21/chartex" xmlns:cx3="http://schemas.microsoft.com/office/drawing/2016/5/9/chartex" xmlns:cx4="http://schemas.microsoft.com/office/drawing/2016/5/10/chartex" xmlns:cx5="http://schemas.microsoft.com/office/drawing/2016/5/11/chartex" xmlns:cx6="http://schemas.microsoft.com/office/drawing/2016/5/12/chartex" xmlns:cx7="http://schemas.microsoft.com/office/drawing/2016/5/13/chartex" xmlns:cx8="http://schemas.microsoft.com/office/drawing/2016/5/14/chartex" xmlns:mc="http://schemas.openxmlformats.org/markup-compatibility/2006" xmlns:aink="http://schemas.microsoft.com/office/drawing/2016/ink" xmlns:am3d="http://schemas.microsoft.com/office/drawing/2017/model3d" xmlns:o="urn:schemas-microsoft-com:office:office" xmlns:r="http://schemas.openxmlformats.org/officeDocument/2006/relationships" xmlns:m="http://schemas.openxmlformats.org/officeDocument/2006/math" xmlns:v="urn:schemas-microsoft-com:vml" xmlns:wp14="http://schemas.microsoft.com/office/word/2010/wordprocessingDrawing" xmlns:wp="http://schemas.openxmlformats.org/drawingml/2006/wordprocessingDrawing" xmlns:w10="urn:schemas-microsoft-com:office:word" xmlns:w="http://schemas.openxmlformats.org/wordprocessingml/2006/main" xmlns:w14="http://schemas.microsoft.com/office/word/2010/wordml" xmlns:w15="http://schemas.microsoft.com/office/word/2012/wordml" xmlns:w16cex="http://schemas.microsoft.com/office/word/2018/wordml/cex" xmlns:w16cid="http://schemas.microsoft.com/office/word/2016/wordml/cid" xmlns:w16="http://schemas.microsoft.com/office/word/2018/wordml" xmlns:w16se="http://schemas.microsoft.com/office/word/2015/wordml/symex" xmlns:wpg="http://schemas.microsoft.com/office/word/2010/wordprocessingGroup" xmlns:wpi="http://schemas.microsoft.com/office/word/2010/wordprocessingInk" xmlns:wne="http://schemas.microsoft.com/office/word/2006/wordml" xmlns:wps="http://schemas.microsoft.com/office/word/2010/wordprocessingShape" mc:Ignorable="w14 w15 w16se w16cid w16 w16cex wp14">
   <w:footnote w:type="separator" w:id="-1">
     <w:p>
       <w:pPr>
@@ -8128,7 +8287,7 @@
 </file>
 
 <file path=word/header1.xml><?xml version="1.0" encoding="utf-8"?>
-<w:hdr xmlns:wpc="http://schemas.microsoft.com/office/word/2010/wordprocessingCanvas" xmlns:cx="http://schemas.microsoft.com/office/drawing/2014/chartex" xmlns:cx1="http://schemas.microsoft.com/office/drawing/2015/9/8/chartex" xmlns:cx2="http://schemas.microsoft.com/office/drawing/2015/10/21/chartex" xmlns:cx3="http://schemas.microsoft.com/office/drawing/2016/5/9/chartex" xmlns:cx4="http://schemas.microsoft.com/office/drawing/2016/5/10/chartex" xmlns:cx5="http://schemas.microsoft.com/office/drawing/2016/5/11/chartex" xmlns:cx6="http://schemas.microsoft.com/office/drawing/2016/5/12/chartex" xmlns:cx7="http://schemas.microsoft.com/office/drawing/2016/5/13/chartex" xmlns:cx8="http://schemas.microsoft.com/office/drawing/2016/5/14/chartex" xmlns:mc="http://schemas.openxmlformats.org/markup-compatibility/2006" xmlns:aink="http://schemas.microsoft.com/office/drawing/2016/ink" xmlns:am3d="http://schemas.microsoft.com/office/drawing/2017/model3d" xmlns:o="urn:schemas-microsoft-com:office:office" xmlns:r="http://schemas.openxmlformats.org/officeDocument/2006/relationships" xmlns:m="http://schemas.openxmlformats.org/officeDocument/2006/math" xmlns:v="urn:schemas-microsoft-com:vml" xmlns:wp14="http://schemas.microsoft.com/office/word/2010/wordprocessingDrawing" xmlns:wp="http://schemas.openxmlformats.org/drawingml/2006/wordprocessingDrawing" xmlns:w10="urn:schemas-microsoft-com:office:word" xmlns:w="http://schemas.openxmlformats.org/wordprocessingml/2006/main" xmlns:w14="http://schemas.microsoft.com/office/word/2010/wordml" xmlns:w15="http://schemas.microsoft.com/office/word/2012/wordml" xmlns:w16cid="http://schemas.microsoft.com/office/word/2016/wordml/cid" xmlns:w16se="http://schemas.microsoft.com/office/word/2015/wordml/symex" xmlns:wpg="http://schemas.microsoft.com/office/word/2010/wordprocessingGroup" xmlns:wpi="http://schemas.microsoft.com/office/word/2010/wordprocessingInk" xmlns:wne="http://schemas.microsoft.com/office/word/2006/wordml" xmlns:wps="http://schemas.microsoft.com/office/word/2010/wordprocessingShape" mc:Ignorable="w14 w15 w16se w16cid wp14">
+<w:hdr xmlns:wpc="http://schemas.microsoft.com/office/word/2010/wordprocessingCanvas" xmlns:cx="http://schemas.microsoft.com/office/drawing/2014/chartex" xmlns:cx1="http://schemas.microsoft.com/office/drawing/2015/9/8/chartex" xmlns:cx2="http://schemas.microsoft.com/office/drawing/2015/10/21/chartex" xmlns:cx3="http://schemas.microsoft.com/office/drawing/2016/5/9/chartex" xmlns:cx4="http://schemas.microsoft.com/office/drawing/2016/5/10/chartex" xmlns:cx5="http://schemas.microsoft.com/office/drawing/2016/5/11/chartex" xmlns:cx6="http://schemas.microsoft.com/office/drawing/2016/5/12/chartex" xmlns:cx7="http://schemas.microsoft.com/office/drawing/2016/5/13/chartex" xmlns:cx8="http://schemas.microsoft.com/office/drawing/2016/5/14/chartex" xmlns:mc="http://schemas.openxmlformats.org/markup-compatibility/2006" xmlns:aink="http://schemas.microsoft.com/office/drawing/2016/ink" xmlns:am3d="http://schemas.microsoft.com/office/drawing/2017/model3d" xmlns:o="urn:schemas-microsoft-com:office:office" xmlns:r="http://schemas.openxmlformats.org/officeDocument/2006/relationships" xmlns:m="http://schemas.openxmlformats.org/officeDocument/2006/math" xmlns:v="urn:schemas-microsoft-com:vml" xmlns:wp14="http://schemas.microsoft.com/office/word/2010/wordprocessingDrawing" xmlns:wp="http://schemas.openxmlformats.org/drawingml/2006/wordprocessingDrawing" xmlns:w10="urn:schemas-microsoft-com:office:word" xmlns:w="http://schemas.openxmlformats.org/wordprocessingml/2006/main" xmlns:w14="http://schemas.microsoft.com/office/word/2010/wordml" xmlns:w15="http://schemas.microsoft.com/office/word/2012/wordml" xmlns:w16cex="http://schemas.microsoft.com/office/word/2018/wordml/cex" xmlns:w16cid="http://schemas.microsoft.com/office/word/2016/wordml/cid" xmlns:w16="http://schemas.microsoft.com/office/word/2018/wordml" xmlns:w16se="http://schemas.microsoft.com/office/word/2015/wordml/symex" xmlns:wpg="http://schemas.microsoft.com/office/word/2010/wordprocessingGroup" xmlns:wpi="http://schemas.microsoft.com/office/word/2010/wordprocessingInk" xmlns:wne="http://schemas.microsoft.com/office/word/2006/wordml" xmlns:wps="http://schemas.microsoft.com/office/word/2010/wordprocessingShape" mc:Ignorable="w14 w15 w16se w16cid w16 w16cex wp14">
   <w:sdt>
     <w:sdtPr>
       <w:id w:val="1323238603"/>
@@ -8141,7 +8300,7 @@
     <w:sdtContent>
       <w:p>
         <w:pPr>
-          <w:pStyle w:val="a5"/>
+          <w:pStyle w:val="Header"/>
           <w:jc w:val="center"/>
         </w:pPr>
         <w:r>
@@ -8167,7 +8326,7 @@
   </w:sdt>
   <w:p>
     <w:pPr>
-      <w:pStyle w:val="a5"/>
+      <w:pStyle w:val="Header"/>
       <w:jc w:val="center"/>
     </w:pPr>
   </w:p>
@@ -8175,7 +8334,7 @@
 </file>
 
 <file path=word/numbering.xml><?xml version="1.0" encoding="utf-8"?>
-<w:numbering xmlns:wpc="http://schemas.microsoft.com/office/word/2010/wordprocessingCanvas" xmlns:cx="http://schemas.microsoft.com/office/drawing/2014/chartex" xmlns:cx1="http://schemas.microsoft.com/office/drawing/2015/9/8/chartex" xmlns:cx2="http://schemas.microsoft.com/office/drawing/2015/10/21/chartex" xmlns:cx3="http://schemas.microsoft.com/office/drawing/2016/5/9/chartex" xmlns:cx4="http://schemas.microsoft.com/office/drawing/2016/5/10/chartex" xmlns:cx5="http://schemas.microsoft.com/office/drawing/2016/5/11/chartex" xmlns:cx6="http://schemas.microsoft.com/office/drawing/2016/5/12/chartex" xmlns:cx7="http://schemas.microsoft.com/office/drawing/2016/5/13/chartex" xmlns:cx8="http://schemas.microsoft.com/office/drawing/2016/5/14/chartex" xmlns:mc="http://schemas.openxmlformats.org/markup-compatibility/2006" xmlns:aink="http://schemas.microsoft.com/office/drawing/2016/ink" xmlns:am3d="http://schemas.microsoft.com/office/drawing/2017/model3d" xmlns:o="urn:schemas-microsoft-com:office:office" xmlns:r="http://schemas.openxmlformats.org/officeDocument/2006/relationships" xmlns:m="http://schemas.openxmlformats.org/officeDocument/2006/math" xmlns:v="urn:schemas-microsoft-com:vml" xmlns:wp14="http://schemas.microsoft.com/office/word/2010/wordprocessingDrawing" xmlns:wp="http://schemas.openxmlformats.org/drawingml/2006/wordprocessingDrawing" xmlns:w10="urn:schemas-microsoft-com:office:word" xmlns:w="http://schemas.openxmlformats.org/wordprocessingml/2006/main" xmlns:w14="http://schemas.microsoft.com/office/word/2010/wordml" xmlns:w15="http://schemas.microsoft.com/office/word/2012/wordml" xmlns:w16cid="http://schemas.microsoft.com/office/word/2016/wordml/cid" xmlns:w16se="http://schemas.microsoft.com/office/word/2015/wordml/symex" xmlns:wpg="http://schemas.microsoft.com/office/word/2010/wordprocessingGroup" xmlns:wpi="http://schemas.microsoft.com/office/word/2010/wordprocessingInk" xmlns:wne="http://schemas.microsoft.com/office/word/2006/wordml" xmlns:wps="http://schemas.microsoft.com/office/word/2010/wordprocessingShape" mc:Ignorable="w14 w15 w16se w16cid wp14">
+<w:numbering xmlns:wpc="http://schemas.microsoft.com/office/word/2010/wordprocessingCanvas" xmlns:cx="http://schemas.microsoft.com/office/drawing/2014/chartex" xmlns:cx1="http://schemas.microsoft.com/office/drawing/2015/9/8/chartex" xmlns:cx2="http://schemas.microsoft.com/office/drawing/2015/10/21/chartex" xmlns:cx3="http://schemas.microsoft.com/office/drawing/2016/5/9/chartex" xmlns:cx4="http://schemas.microsoft.com/office/drawing/2016/5/10/chartex" xmlns:cx5="http://schemas.microsoft.com/office/drawing/2016/5/11/chartex" xmlns:cx6="http://schemas.microsoft.com/office/drawing/2016/5/12/chartex" xmlns:cx7="http://schemas.microsoft.com/office/drawing/2016/5/13/chartex" xmlns:cx8="http://schemas.microsoft.com/office/drawing/2016/5/14/chartex" xmlns:mc="http://schemas.openxmlformats.org/markup-compatibility/2006" xmlns:aink="http://schemas.microsoft.com/office/drawing/2016/ink" xmlns:am3d="http://schemas.microsoft.com/office/drawing/2017/model3d" xmlns:o="urn:schemas-microsoft-com:office:office" xmlns:r="http://schemas.openxmlformats.org/officeDocument/2006/relationships" xmlns:m="http://schemas.openxmlformats.org/officeDocument/2006/math" xmlns:v="urn:schemas-microsoft-com:vml" xmlns:wp14="http://schemas.microsoft.com/office/word/2010/wordprocessingDrawing" xmlns:wp="http://schemas.openxmlformats.org/drawingml/2006/wordprocessingDrawing" xmlns:w10="urn:schemas-microsoft-com:office:word" xmlns:w="http://schemas.openxmlformats.org/wordprocessingml/2006/main" xmlns:w14="http://schemas.microsoft.com/office/word/2010/wordml" xmlns:w15="http://schemas.microsoft.com/office/word/2012/wordml" xmlns:w16cex="http://schemas.microsoft.com/office/word/2018/wordml/cex" xmlns:w16cid="http://schemas.microsoft.com/office/word/2016/wordml/cid" xmlns:w16="http://schemas.microsoft.com/office/word/2018/wordml" xmlns:w16se="http://schemas.microsoft.com/office/word/2015/wordml/symex" xmlns:wpg="http://schemas.microsoft.com/office/word/2010/wordprocessingGroup" xmlns:wpi="http://schemas.microsoft.com/office/word/2010/wordprocessingInk" xmlns:wne="http://schemas.microsoft.com/office/word/2006/wordml" xmlns:wps="http://schemas.microsoft.com/office/word/2010/wordprocessingShape" mc:Ignorable="w14 w15 w16se w16cid w16 w16cex wp14">
   <w:abstractNum w:abstractNumId="0" w15:restartNumberingAfterBreak="0">
     <w:nsid w:val="031D2D45"/>
     <w:multiLevelType w:val="multilevel"/>
@@ -10063,8 +10222,16 @@
 </w:numbering>
 </file>
 
+<file path=word/people.xml><?xml version="1.0" encoding="utf-8"?>
+<w15:people xmlns:wpc="http://schemas.microsoft.com/office/word/2010/wordprocessingCanvas" xmlns:cx="http://schemas.microsoft.com/office/drawing/2014/chartex" xmlns:cx1="http://schemas.microsoft.com/office/drawing/2015/9/8/chartex" xmlns:cx2="http://schemas.microsoft.com/office/drawing/2015/10/21/chartex" xmlns:cx3="http://schemas.microsoft.com/office/drawing/2016/5/9/chartex" xmlns:cx4="http://schemas.microsoft.com/office/drawing/2016/5/10/chartex" xmlns:cx5="http://schemas.microsoft.com/office/drawing/2016/5/11/chartex" xmlns:cx6="http://schemas.microsoft.com/office/drawing/2016/5/12/chartex" xmlns:cx7="http://schemas.microsoft.com/office/drawing/2016/5/13/chartex" xmlns:cx8="http://schemas.microsoft.com/office/drawing/2016/5/14/chartex" xmlns:mc="http://schemas.openxmlformats.org/markup-compatibility/2006" xmlns:aink="http://schemas.microsoft.com/office/drawing/2016/ink" xmlns:am3d="http://schemas.microsoft.com/office/drawing/2017/model3d" xmlns:o="urn:schemas-microsoft-com:office:office" xmlns:r="http://schemas.openxmlformats.org/officeDocument/2006/relationships" xmlns:m="http://schemas.openxmlformats.org/officeDocument/2006/math" xmlns:v="urn:schemas-microsoft-com:vml" xmlns:wp14="http://schemas.microsoft.com/office/word/2010/wordprocessingDrawing" xmlns:wp="http://schemas.openxmlformats.org/drawingml/2006/wordprocessingDrawing" xmlns:w10="urn:schemas-microsoft-com:office:word" xmlns:w="http://schemas.openxmlformats.org/wordprocessingml/2006/main" xmlns:w14="http://schemas.microsoft.com/office/word/2010/wordml" xmlns:w15="http://schemas.microsoft.com/office/word/2012/wordml" xmlns:w16cex="http://schemas.microsoft.com/office/word/2018/wordml/cex" xmlns:w16cid="http://schemas.microsoft.com/office/word/2016/wordml/cid" xmlns:w16="http://schemas.microsoft.com/office/word/2018/wordml" xmlns:w16se="http://schemas.microsoft.com/office/word/2015/wordml/symex" xmlns:wpg="http://schemas.microsoft.com/office/word/2010/wordprocessingGroup" xmlns:wpi="http://schemas.microsoft.com/office/word/2010/wordprocessingInk" xmlns:wne="http://schemas.microsoft.com/office/word/2006/wordml" xmlns:wps="http://schemas.microsoft.com/office/word/2010/wordprocessingShape" mc:Ignorable="w14 w15 w16se w16cid w16 w16cex wp14">
+  <w15:person w15:author="Kalentyev Alexey">
+    <w15:presenceInfo w15:providerId="Windows Live" w15:userId="da819b8650d7d997"/>
+  </w15:person>
+</w15:people>
+</file>
+
 <file path=word/styles.xml><?xml version="1.0" encoding="utf-8"?>
-<w:styles xmlns:mc="http://schemas.openxmlformats.org/markup-compatibility/2006" xmlns:r="http://schemas.openxmlformats.org/officeDocument/2006/relationships" xmlns:w="http://schemas.openxmlformats.org/wordprocessingml/2006/main" xmlns:w14="http://schemas.microsoft.com/office/word/2010/wordml" xmlns:w15="http://schemas.microsoft.com/office/word/2012/wordml" xmlns:w16cid="http://schemas.microsoft.com/office/word/2016/wordml/cid" xmlns:w16se="http://schemas.microsoft.com/office/word/2015/wordml/symex" mc:Ignorable="w14 w15 w16se w16cid">
+<w:styles xmlns:mc="http://schemas.openxmlformats.org/markup-compatibility/2006" xmlns:r="http://schemas.openxmlformats.org/officeDocument/2006/relationships" xmlns:w="http://schemas.openxmlformats.org/wordprocessingml/2006/main" xmlns:w14="http://schemas.microsoft.com/office/word/2010/wordml" xmlns:w15="http://schemas.microsoft.com/office/word/2012/wordml" xmlns:w16cex="http://schemas.microsoft.com/office/word/2018/wordml/cex" xmlns:w16cid="http://schemas.microsoft.com/office/word/2016/wordml/cid" xmlns:w16="http://schemas.microsoft.com/office/word/2018/wordml" xmlns:w16se="http://schemas.microsoft.com/office/word/2015/wordml/symex" mc:Ignorable="w14 w15 w16se w16cid w16 w16cex">
   <w:docDefaults>
     <w:rPrDefault>
       <w:rPr>
@@ -10458,7 +10625,7 @@
     <w:lsdException w:name="Unresolved Mention" w:semiHidden="1" w:unhideWhenUsed="1"/>
     <w:lsdException w:name="Smart Link" w:semiHidden="1" w:unhideWhenUsed="1"/>
   </w:latentStyles>
-  <w:style w:type="paragraph" w:default="1" w:styleId="a">
+  <w:style w:type="paragraph" w:default="1" w:styleId="Normal">
     <w:name w:val="Normal"/>
     <w:qFormat/>
     <w:rsid w:val="003760EF"/>
@@ -10467,11 +10634,11 @@
       <w:sz w:val="28"/>
     </w:rPr>
   </w:style>
-  <w:style w:type="paragraph" w:styleId="1">
+  <w:style w:type="paragraph" w:styleId="Heading1">
     <w:name w:val="heading 1"/>
-    <w:basedOn w:val="a"/>
-    <w:next w:val="a"/>
-    <w:link w:val="10"/>
+    <w:basedOn w:val="Normal"/>
+    <w:next w:val="Normal"/>
+    <w:link w:val="Heading1Char"/>
     <w:uiPriority w:val="9"/>
     <w:qFormat/>
     <w:rsid w:val="004C3DB0"/>
@@ -10489,13 +10656,13 @@
       <w:szCs w:val="32"/>
     </w:rPr>
   </w:style>
-  <w:style w:type="character" w:default="1" w:styleId="a0">
+  <w:style w:type="character" w:default="1" w:styleId="DefaultParagraphFont">
     <w:name w:val="Default Paragraph Font"/>
     <w:uiPriority w:val="1"/>
     <w:semiHidden/>
     <w:unhideWhenUsed/>
   </w:style>
-  <w:style w:type="table" w:default="1" w:styleId="a1">
+  <w:style w:type="table" w:default="1" w:styleId="TableNormal">
     <w:name w:val="Normal Table"/>
     <w:uiPriority w:val="99"/>
     <w:semiHidden/>
@@ -10510,16 +10677,16 @@
       </w:tblCellMar>
     </w:tblPr>
   </w:style>
-  <w:style w:type="numbering" w:default="1" w:styleId="a2">
+  <w:style w:type="numbering" w:default="1" w:styleId="NoList">
     <w:name w:val="No List"/>
     <w:uiPriority w:val="99"/>
     <w:semiHidden/>
     <w:unhideWhenUsed/>
   </w:style>
-  <w:style w:type="character" w:customStyle="1" w:styleId="10">
-    <w:name w:val="Заголовок 1 Знак"/>
-    <w:basedOn w:val="a0"/>
-    <w:link w:val="1"/>
+  <w:style w:type="character" w:customStyle="1" w:styleId="Heading1Char">
+    <w:name w:val="Heading 1 Char"/>
+    <w:basedOn w:val="DefaultParagraphFont"/>
+    <w:link w:val="Heading1"/>
     <w:uiPriority w:val="9"/>
     <w:rsid w:val="004C3DB0"/>
     <w:rPr>
@@ -10530,9 +10697,9 @@
       <w:szCs w:val="32"/>
     </w:rPr>
   </w:style>
-  <w:style w:type="paragraph" w:styleId="a3">
+  <w:style w:type="paragraph" w:styleId="ListParagraph">
     <w:name w:val="List Paragraph"/>
-    <w:basedOn w:val="a"/>
+    <w:basedOn w:val="Normal"/>
     <w:uiPriority w:val="34"/>
     <w:qFormat/>
     <w:rsid w:val="003760EF"/>
@@ -10541,9 +10708,9 @@
       <w:contextualSpacing/>
     </w:pPr>
   </w:style>
-  <w:style w:type="table" w:styleId="a4">
+  <w:style w:type="table" w:styleId="TableGrid">
     <w:name w:val="Table Grid"/>
-    <w:basedOn w:val="a1"/>
+    <w:basedOn w:val="TableNormal"/>
     <w:uiPriority w:val="59"/>
     <w:rsid w:val="00311984"/>
     <w:pPr>
@@ -10560,10 +10727,10 @@
       </w:tblBorders>
     </w:tblPr>
   </w:style>
-  <w:style w:type="paragraph" w:styleId="a5">
+  <w:style w:type="paragraph" w:styleId="Header">
     <w:name w:val="header"/>
-    <w:basedOn w:val="a"/>
-    <w:link w:val="a6"/>
+    <w:basedOn w:val="Normal"/>
+    <w:link w:val="HeaderChar"/>
     <w:uiPriority w:val="99"/>
     <w:unhideWhenUsed/>
     <w:rsid w:val="001062E6"/>
@@ -10575,10 +10742,10 @@
       <w:spacing w:after="0" w:line="240" w:lineRule="auto"/>
     </w:pPr>
   </w:style>
-  <w:style w:type="character" w:customStyle="1" w:styleId="a6">
-    <w:name w:val="Верхний колонтитул Знак"/>
-    <w:basedOn w:val="a0"/>
-    <w:link w:val="a5"/>
+  <w:style w:type="character" w:customStyle="1" w:styleId="HeaderChar">
+    <w:name w:val="Header Char"/>
+    <w:basedOn w:val="DefaultParagraphFont"/>
+    <w:link w:val="Header"/>
     <w:uiPriority w:val="99"/>
     <w:rsid w:val="001062E6"/>
     <w:rPr>
@@ -10586,10 +10753,10 @@
       <w:sz w:val="28"/>
     </w:rPr>
   </w:style>
-  <w:style w:type="paragraph" w:styleId="a7">
+  <w:style w:type="paragraph" w:styleId="Footer">
     <w:name w:val="footer"/>
-    <w:basedOn w:val="a"/>
-    <w:link w:val="a8"/>
+    <w:basedOn w:val="Normal"/>
+    <w:link w:val="FooterChar"/>
     <w:uiPriority w:val="99"/>
     <w:unhideWhenUsed/>
     <w:rsid w:val="001062E6"/>
@@ -10601,10 +10768,10 @@
       <w:spacing w:after="0" w:line="240" w:lineRule="auto"/>
     </w:pPr>
   </w:style>
-  <w:style w:type="character" w:customStyle="1" w:styleId="a8">
-    <w:name w:val="Нижний колонтитул Знак"/>
-    <w:basedOn w:val="a0"/>
-    <w:link w:val="a7"/>
+  <w:style w:type="character" w:customStyle="1" w:styleId="FooterChar">
+    <w:name w:val="Footer Char"/>
+    <w:basedOn w:val="DefaultParagraphFont"/>
+    <w:link w:val="Footer"/>
     <w:uiPriority w:val="99"/>
     <w:rsid w:val="001062E6"/>
     <w:rPr>
@@ -10612,9 +10779,9 @@
       <w:sz w:val="28"/>
     </w:rPr>
   </w:style>
-  <w:style w:type="character" w:styleId="a9">
+  <w:style w:type="character" w:styleId="Hyperlink">
     <w:name w:val="Hyperlink"/>
-    <w:basedOn w:val="a0"/>
+    <w:basedOn w:val="DefaultParagraphFont"/>
     <w:uiPriority w:val="99"/>
     <w:unhideWhenUsed/>
     <w:rsid w:val="00734EC7"/>
@@ -10623,10 +10790,10 @@
       <w:u w:val="single"/>
     </w:rPr>
   </w:style>
-  <w:style w:type="paragraph" w:styleId="aa">
+  <w:style w:type="paragraph" w:styleId="BalloonText">
     <w:name w:val="Balloon Text"/>
-    <w:basedOn w:val="a"/>
-    <w:link w:val="ab"/>
+    <w:basedOn w:val="Normal"/>
+    <w:link w:val="BalloonTextChar"/>
     <w:uiPriority w:val="99"/>
     <w:semiHidden/>
     <w:unhideWhenUsed/>
@@ -10640,10 +10807,10 @@
       <w:szCs w:val="18"/>
     </w:rPr>
   </w:style>
-  <w:style w:type="character" w:customStyle="1" w:styleId="ab">
-    <w:name w:val="Текст выноски Знак"/>
-    <w:basedOn w:val="a0"/>
-    <w:link w:val="aa"/>
+  <w:style w:type="character" w:customStyle="1" w:styleId="BalloonTextChar">
+    <w:name w:val="Balloon Text Char"/>
+    <w:basedOn w:val="DefaultParagraphFont"/>
+    <w:link w:val="BalloonText"/>
     <w:uiPriority w:val="99"/>
     <w:semiHidden/>
     <w:rsid w:val="003C58F9"/>
@@ -10663,9 +10830,9 @@
       </w:numPr>
     </w:pPr>
   </w:style>
-  <w:style w:type="character" w:customStyle="1" w:styleId="11">
+  <w:style w:type="character" w:customStyle="1" w:styleId="1">
     <w:name w:val="Неразрешенное упоминание1"/>
-    <w:basedOn w:val="a0"/>
+    <w:basedOn w:val="DefaultParagraphFont"/>
     <w:uiPriority w:val="99"/>
     <w:semiHidden/>
     <w:unhideWhenUsed/>
@@ -10675,10 +10842,10 @@
       <w:shd w:val="clear" w:color="auto" w:fill="E1DFDD"/>
     </w:rPr>
   </w:style>
-  <w:style w:type="paragraph" w:styleId="ac">
+  <w:style w:type="paragraph" w:styleId="EndnoteText">
     <w:name w:val="endnote text"/>
-    <w:basedOn w:val="a"/>
-    <w:link w:val="ad"/>
+    <w:basedOn w:val="Normal"/>
+    <w:link w:val="EndnoteTextChar"/>
     <w:uiPriority w:val="99"/>
     <w:semiHidden/>
     <w:unhideWhenUsed/>
@@ -10691,10 +10858,10 @@
       <w:szCs w:val="20"/>
     </w:rPr>
   </w:style>
-  <w:style w:type="character" w:customStyle="1" w:styleId="ad">
-    <w:name w:val="Текст концевой сноски Знак"/>
-    <w:basedOn w:val="a0"/>
-    <w:link w:val="ac"/>
+  <w:style w:type="character" w:customStyle="1" w:styleId="EndnoteTextChar">
+    <w:name w:val="Endnote Text Char"/>
+    <w:basedOn w:val="DefaultParagraphFont"/>
+    <w:link w:val="EndnoteText"/>
     <w:uiPriority w:val="99"/>
     <w:semiHidden/>
     <w:rsid w:val="005D5A92"/>
@@ -10704,9 +10871,9 @@
       <w:szCs w:val="20"/>
     </w:rPr>
   </w:style>
-  <w:style w:type="character" w:styleId="ae">
+  <w:style w:type="character" w:styleId="EndnoteReference">
     <w:name w:val="endnote reference"/>
-    <w:basedOn w:val="a0"/>
+    <w:basedOn w:val="DefaultParagraphFont"/>
     <w:uiPriority w:val="99"/>
     <w:semiHidden/>
     <w:unhideWhenUsed/>
@@ -10715,9 +10882,9 @@
       <w:vertAlign w:val="superscript"/>
     </w:rPr>
   </w:style>
-  <w:style w:type="paragraph" w:styleId="af">
+  <w:style w:type="paragraph" w:styleId="NormalWeb">
     <w:name w:val="Normal (Web)"/>
-    <w:basedOn w:val="a"/>
+    <w:basedOn w:val="Normal"/>
     <w:uiPriority w:val="99"/>
     <w:unhideWhenUsed/>
     <w:rsid w:val="00445C86"/>
@@ -10731,9 +10898,9 @@
       <w:lang w:eastAsia="ru-RU"/>
     </w:rPr>
   </w:style>
-  <w:style w:type="character" w:styleId="af0">
+  <w:style w:type="character" w:styleId="CommentReference">
     <w:name w:val="annotation reference"/>
-    <w:basedOn w:val="a0"/>
+    <w:basedOn w:val="DefaultParagraphFont"/>
     <w:uiPriority w:val="99"/>
     <w:semiHidden/>
     <w:unhideWhenUsed/>
@@ -10743,10 +10910,10 @@
       <w:szCs w:val="16"/>
     </w:rPr>
   </w:style>
-  <w:style w:type="paragraph" w:styleId="af1">
+  <w:style w:type="paragraph" w:styleId="CommentText">
     <w:name w:val="annotation text"/>
-    <w:basedOn w:val="a"/>
-    <w:link w:val="af2"/>
+    <w:basedOn w:val="Normal"/>
+    <w:link w:val="CommentTextChar"/>
     <w:uiPriority w:val="99"/>
     <w:semiHidden/>
     <w:unhideWhenUsed/>
@@ -10759,10 +10926,10 @@
       <w:szCs w:val="20"/>
     </w:rPr>
   </w:style>
-  <w:style w:type="character" w:customStyle="1" w:styleId="af2">
-    <w:name w:val="Текст примечания Знак"/>
-    <w:basedOn w:val="a0"/>
-    <w:link w:val="af1"/>
+  <w:style w:type="character" w:customStyle="1" w:styleId="CommentTextChar">
+    <w:name w:val="Comment Text Char"/>
+    <w:basedOn w:val="DefaultParagraphFont"/>
+    <w:link w:val="CommentText"/>
     <w:uiPriority w:val="99"/>
     <w:semiHidden/>
     <w:rsid w:val="00157DC7"/>
@@ -10772,11 +10939,11 @@
       <w:szCs w:val="20"/>
     </w:rPr>
   </w:style>
-  <w:style w:type="paragraph" w:styleId="af3">
+  <w:style w:type="paragraph" w:styleId="CommentSubject">
     <w:name w:val="annotation subject"/>
-    <w:basedOn w:val="af1"/>
-    <w:next w:val="af1"/>
-    <w:link w:val="af4"/>
+    <w:basedOn w:val="CommentText"/>
+    <w:next w:val="CommentText"/>
+    <w:link w:val="CommentSubjectChar"/>
     <w:uiPriority w:val="99"/>
     <w:semiHidden/>
     <w:unhideWhenUsed/>
@@ -10786,10 +10953,10 @@
       <w:bCs/>
     </w:rPr>
   </w:style>
-  <w:style w:type="character" w:customStyle="1" w:styleId="af4">
-    <w:name w:val="Тема примечания Знак"/>
-    <w:basedOn w:val="af2"/>
-    <w:link w:val="af3"/>
+  <w:style w:type="character" w:customStyle="1" w:styleId="CommentSubjectChar">
+    <w:name w:val="Comment Subject Char"/>
+    <w:basedOn w:val="CommentTextChar"/>
+    <w:link w:val="CommentSubject"/>
     <w:uiPriority w:val="99"/>
     <w:semiHidden/>
     <w:rsid w:val="00157DC7"/>
@@ -10801,10 +10968,10 @@
       <w:szCs w:val="20"/>
     </w:rPr>
   </w:style>
-  <w:style w:type="paragraph" w:styleId="af5">
+  <w:style w:type="paragraph" w:styleId="TOCHeading">
     <w:name w:val="TOC Heading"/>
-    <w:basedOn w:val="1"/>
-    <w:next w:val="a"/>
+    <w:basedOn w:val="Heading1"/>
+    <w:next w:val="Normal"/>
     <w:uiPriority w:val="39"/>
     <w:unhideWhenUsed/>
     <w:qFormat/>
@@ -10822,10 +10989,10 @@
       <w:lang w:eastAsia="ru-RU"/>
     </w:rPr>
   </w:style>
-  <w:style w:type="paragraph" w:styleId="12">
+  <w:style w:type="paragraph" w:styleId="TOC1">
     <w:name w:val="toc 1"/>
-    <w:basedOn w:val="a"/>
-    <w:next w:val="a"/>
+    <w:basedOn w:val="Normal"/>
+    <w:next w:val="Normal"/>
     <w:autoRedefine/>
     <w:uiPriority w:val="39"/>
     <w:unhideWhenUsed/>
@@ -10834,9 +11001,9 @@
       <w:spacing w:after="100"/>
     </w:pPr>
   </w:style>
-  <w:style w:type="character" w:styleId="af6">
+  <w:style w:type="character" w:styleId="PlaceholderText">
     <w:name w:val="Placeholder Text"/>
-    <w:basedOn w:val="a0"/>
+    <w:basedOn w:val="DefaultParagraphFont"/>
     <w:uiPriority w:val="99"/>
     <w:semiHidden/>
     <w:rsid w:val="0003311F"/>
@@ -10846,7 +11013,7 @@
   </w:style>
   <w:style w:type="character" w:customStyle="1" w:styleId="UnresolvedMention1">
     <w:name w:val="Unresolved Mention1"/>
-    <w:basedOn w:val="a0"/>
+    <w:basedOn w:val="DefaultParagraphFont"/>
     <w:uiPriority w:val="99"/>
     <w:semiHidden/>
     <w:unhideWhenUsed/>
@@ -10856,10 +11023,10 @@
       <w:shd w:val="clear" w:color="auto" w:fill="E1DFDD"/>
     </w:rPr>
   </w:style>
-  <w:style w:type="paragraph" w:styleId="af7">
+  <w:style w:type="paragraph" w:styleId="Caption">
     <w:name w:val="caption"/>
-    <w:basedOn w:val="a"/>
-    <w:next w:val="a"/>
+    <w:basedOn w:val="Normal"/>
+    <w:next w:val="Normal"/>
     <w:uiPriority w:val="35"/>
     <w:unhideWhenUsed/>
     <w:qFormat/>
@@ -11142,7 +11309,7 @@
 </file>
 
 <file path=customXml/itemProps1.xml><?xml version="1.0" encoding="utf-8"?>
-<ds:datastoreItem xmlns:ds="http://schemas.openxmlformats.org/officeDocument/2006/customXml" ds:itemID="{B796CFAA-2E11-4EBA-B762-1D567F67681A}">
+<ds:datastoreItem xmlns:ds="http://schemas.openxmlformats.org/officeDocument/2006/customXml" ds:itemID="{17E26789-6F86-4B40-86C8-67C0959FFB0F}">
   <ds:schemaRefs>
     <ds:schemaRef ds:uri="http://schemas.openxmlformats.org/officeDocument/2006/bibliography"/>
   </ds:schemaRefs>
